--- a/Technical Challenge Result Illustration Jun Wei.docx
+++ b/Technical Challenge Result Illustration Jun Wei.docx
@@ -45,8 +45,6 @@
         </w:rPr>
         <w:t>Jun Wei, 4-21-2019</w:t>
       </w:r>
-      <w:bookmarkStart w:id="0" w:name="_GoBack"/>
-      <w:bookmarkEnd w:id="0"/>
     </w:p>
     <w:p>
       <w:pPr>
@@ -603,7 +601,42 @@
           <w:rFonts w:ascii="Times New Roman" w:hAnsi="Times New Roman" w:cs="Times New Roman"/>
           <w:sz w:val="24"/>
         </w:rPr>
-        <w:t>There are some variants, which have more than one change at the sites. Here I only choose one variant, which have largest length difference comped to reference, to query (assume insertion or deletion will cause amino acid loss or frame shift, which have more deleterious impact than substitution</w:t>
+        <w:t xml:space="preserve">There are some variants, which have more than one change at the sites. Here I only choose one variant, which have largest length difference comped to reference, to query (assume insertion or deletion will cause amino acid loss or frame shift, which have more deleterious impact than substitution. There some potential pitfalls: SNP causing </w:t>
+      </w:r>
+      <w:r>
+        <w:rPr>
+          <w:rFonts w:ascii="Times New Roman" w:hAnsi="Times New Roman" w:cs="Times New Roman"/>
+          <w:sz w:val="24"/>
+        </w:rPr>
+        <w:t>non-sense mutation</w:t>
+      </w:r>
+      <w:r>
+        <w:rPr>
+          <w:rFonts w:ascii="Times New Roman" w:hAnsi="Times New Roman" w:cs="Times New Roman"/>
+          <w:sz w:val="24"/>
+        </w:rPr>
+        <w:t xml:space="preserve"> may be more deleterious; frameshift may be more deleterious than amino acid loss. Possible solution is that query all variants and find most </w:t>
+      </w:r>
+      <w:r>
+        <w:rPr>
+          <w:rFonts w:ascii="Times New Roman" w:hAnsi="Times New Roman" w:cs="Times New Roman"/>
+          <w:sz w:val="24"/>
+        </w:rPr>
+        <w:t>deleterious form</w:t>
+      </w:r>
+      <w:r>
+        <w:rPr>
+          <w:rFonts w:ascii="Times New Roman" w:hAnsi="Times New Roman" w:cs="Times New Roman"/>
+          <w:sz w:val="24"/>
+        </w:rPr>
+        <w:t xml:space="preserve">).  </w:t>
+      </w:r>
+      <w:r>
+        <w:rPr>
+          <w:rFonts w:ascii="Times New Roman" w:hAnsi="Times New Roman" w:cs="Times New Roman"/>
+          <w:sz w:val="24"/>
+        </w:rPr>
+        <w:t xml:space="preserve">One of </w:t>
       </w:r>
       <w:proofErr w:type="gramStart"/>
       <w:r>
@@ -611,7 +644,7 @@
           <w:rFonts w:ascii="Times New Roman" w:hAnsi="Times New Roman" w:cs="Times New Roman"/>
           <w:sz w:val="24"/>
         </w:rPr>
-        <w:t xml:space="preserve">. </w:t>
+        <w:t>other</w:t>
       </w:r>
       <w:proofErr w:type="gramEnd"/>
       <w:r>
@@ -619,35 +652,146 @@
           <w:rFonts w:ascii="Times New Roman" w:hAnsi="Times New Roman" w:cs="Times New Roman"/>
           <w:sz w:val="24"/>
         </w:rPr>
-        <w:t xml:space="preserve">There some potential pitfalls: SNP causing </w:t>
-      </w:r>
-      <w:r>
-        <w:rPr>
-          <w:rFonts w:ascii="Times New Roman" w:hAnsi="Times New Roman" w:cs="Times New Roman"/>
-          <w:sz w:val="24"/>
-        </w:rPr>
-        <w:t>non-sense mutation</w:t>
-      </w:r>
-      <w:r>
-        <w:rPr>
-          <w:rFonts w:ascii="Times New Roman" w:hAnsi="Times New Roman" w:cs="Times New Roman"/>
-          <w:sz w:val="24"/>
-        </w:rPr>
-        <w:t xml:space="preserve"> may be </w:t>
-      </w:r>
-      <w:r>
-        <w:rPr>
-          <w:rFonts w:ascii="Times New Roman" w:hAnsi="Times New Roman" w:cs="Times New Roman"/>
-          <w:sz w:val="24"/>
-        </w:rPr>
-        <w:t>more deleterious</w:t>
-      </w:r>
-      <w:r>
-        <w:rPr>
-          <w:rFonts w:ascii="Times New Roman" w:hAnsi="Times New Roman" w:cs="Times New Roman"/>
-          <w:sz w:val="24"/>
-        </w:rPr>
-        <w:t>; frameshift may be more deleterious than amino acid loss</w:t>
+        <w:t xml:space="preserve"> pitfall of this program is that only </w:t>
+      </w:r>
+      <w:proofErr w:type="spellStart"/>
+      <w:r>
+        <w:rPr>
+          <w:rFonts w:ascii="Times New Roman" w:hAnsi="Times New Roman" w:cs="Times New Roman"/>
+          <w:sz w:val="24"/>
+        </w:rPr>
+        <w:t>ExAC</w:t>
+      </w:r>
+      <w:proofErr w:type="spellEnd"/>
+      <w:r>
+        <w:rPr>
+          <w:rFonts w:ascii="Times New Roman" w:hAnsi="Times New Roman" w:cs="Times New Roman"/>
+          <w:sz w:val="24"/>
+        </w:rPr>
+        <w:t xml:space="preserve"> database is queried. A lot of variants </w:t>
+      </w:r>
+      <w:proofErr w:type="spellStart"/>
+      <w:r>
+        <w:rPr>
+          <w:rFonts w:ascii="Times New Roman" w:hAnsi="Times New Roman" w:cs="Times New Roman"/>
+          <w:sz w:val="24"/>
+        </w:rPr>
+        <w:t>can not</w:t>
+      </w:r>
+      <w:proofErr w:type="spellEnd"/>
+      <w:r>
+        <w:rPr>
+          <w:rFonts w:ascii="Times New Roman" w:hAnsi="Times New Roman" w:cs="Times New Roman"/>
+          <w:sz w:val="24"/>
+        </w:rPr>
+        <w:t xml:space="preserve"> be found in this data base. There are some other tools can be used for query, such as VEP, ANNOVAR (not sure if I should use these tools, since they can do better annotation than this program). </w:t>
+      </w:r>
+      <w:r>
+        <w:rPr>
+          <w:rFonts w:ascii="Times New Roman" w:hAnsi="Times New Roman" w:cs="Times New Roman"/>
+          <w:sz w:val="24"/>
+        </w:rPr>
+        <w:t>All data will be combined to dataframe and the end of the process.</w:t>
+      </w:r>
+    </w:p>
+    <w:p>
+      <w:pPr>
+        <w:pStyle w:val="ListParagraph"/>
+        <w:numPr>
+          <w:ilvl w:val="0"/>
+          <w:numId w:val="1"/>
+        </w:numPr>
+        <w:spacing w:line="480" w:lineRule="auto"/>
+        <w:rPr>
+          <w:rFonts w:ascii="Times New Roman" w:hAnsi="Times New Roman" w:cs="Times New Roman"/>
+          <w:sz w:val="24"/>
+          <w:u w:val="single"/>
+        </w:rPr>
+      </w:pPr>
+      <w:r>
+        <w:rPr>
+          <w:rFonts w:ascii="Times New Roman" w:hAnsi="Times New Roman" w:cs="Times New Roman"/>
+          <w:sz w:val="24"/>
+        </w:rPr>
+        <w:t>Save dataframe as csv (or any possible file).</w:t>
+      </w:r>
+    </w:p>
+    <w:p>
+      <w:pPr>
+        <w:spacing w:line="480" w:lineRule="auto"/>
+        <w:rPr>
+          <w:rFonts w:ascii="Times New Roman" w:hAnsi="Times New Roman" w:cs="Times New Roman"/>
+          <w:sz w:val="24"/>
+        </w:rPr>
+      </w:pPr>
+    </w:p>
+    <w:p>
+      <w:pPr>
+        <w:spacing w:line="480" w:lineRule="auto"/>
+        <w:rPr>
+          <w:rFonts w:ascii="Times New Roman" w:hAnsi="Times New Roman" w:cs="Times New Roman"/>
+          <w:sz w:val="24"/>
+          <w:u w:val="single"/>
+        </w:rPr>
+      </w:pPr>
+      <w:r>
+        <w:rPr>
+          <w:rFonts w:ascii="Times New Roman" w:hAnsi="Times New Roman" w:cs="Times New Roman"/>
+          <w:sz w:val="24"/>
+          <w:u w:val="single"/>
+        </w:rPr>
+        <w:t>Information provided by this annotation:</w:t>
+      </w:r>
+    </w:p>
+    <w:p>
+      <w:pPr>
+        <w:pStyle w:val="ListParagraph"/>
+        <w:numPr>
+          <w:ilvl w:val="0"/>
+          <w:numId w:val="2"/>
+        </w:numPr>
+        <w:spacing w:line="480" w:lineRule="auto"/>
+        <w:rPr>
+          <w:rFonts w:ascii="Times New Roman" w:hAnsi="Times New Roman" w:cs="Times New Roman"/>
+          <w:sz w:val="24"/>
+        </w:rPr>
+      </w:pPr>
+      <w:proofErr w:type="spellStart"/>
+      <w:r>
+        <w:rPr>
+          <w:rFonts w:ascii="Times New Roman" w:hAnsi="Times New Roman" w:cs="Times New Roman"/>
+          <w:sz w:val="24"/>
+        </w:rPr>
+        <w:t>compTwoSampl</w:t>
+      </w:r>
+      <w:proofErr w:type="spellEnd"/>
+      <w:r>
+        <w:rPr>
+          <w:rFonts w:ascii="Times New Roman" w:hAnsi="Times New Roman" w:cs="Times New Roman"/>
+          <w:sz w:val="24"/>
+        </w:rPr>
+        <w:t xml:space="preserve">: </w:t>
+      </w:r>
+      <w:r>
+        <w:rPr>
+          <w:rFonts w:ascii="Times New Roman" w:hAnsi="Times New Roman" w:cs="Times New Roman"/>
+          <w:sz w:val="24"/>
+        </w:rPr>
+        <w:t xml:space="preserve">Comparison </w:t>
+      </w:r>
+      <w:r>
+        <w:rPr>
+          <w:rFonts w:ascii="Times New Roman" w:hAnsi="Times New Roman" w:cs="Times New Roman"/>
+          <w:sz w:val="24"/>
+        </w:rPr>
+        <w:t xml:space="preserve">of two samples. Compare </w:t>
+      </w:r>
+      <w:r>
+        <w:rPr>
+          <w:rFonts w:ascii="Times New Roman" w:hAnsi="Times New Roman" w:cs="Times New Roman"/>
+          <w:sz w:val="24"/>
+        </w:rPr>
+        <w:t>GT:</w:t>
       </w:r>
       <w:proofErr w:type="gramStart"/>
       <w:r>
@@ -655,7 +799,7 @@
           <w:rFonts w:ascii="Times New Roman" w:hAnsi="Times New Roman" w:cs="Times New Roman"/>
           <w:sz w:val="24"/>
         </w:rPr>
-        <w:t xml:space="preserve">. </w:t>
+        <w:t>GQ:DP</w:t>
       </w:r>
       <w:proofErr w:type="gramEnd"/>
       <w:r>
@@ -663,35 +807,954 @@
           <w:rFonts w:ascii="Times New Roman" w:hAnsi="Times New Roman" w:cs="Times New Roman"/>
           <w:sz w:val="24"/>
         </w:rPr>
-        <w:t xml:space="preserve">Possible solution is that query all variants and find most </w:t>
-      </w:r>
-      <w:r>
-        <w:rPr>
-          <w:rFonts w:ascii="Times New Roman" w:hAnsi="Times New Roman" w:cs="Times New Roman"/>
-          <w:sz w:val="24"/>
-        </w:rPr>
-        <w:t>deleterious</w:t>
-      </w:r>
-      <w:r>
-        <w:rPr>
-          <w:rFonts w:ascii="Times New Roman" w:hAnsi="Times New Roman" w:cs="Times New Roman"/>
-          <w:sz w:val="24"/>
-        </w:rPr>
-        <w:t xml:space="preserve"> form</w:t>
-      </w:r>
-      <w:r>
-        <w:rPr>
-          <w:rFonts w:ascii="Times New Roman" w:hAnsi="Times New Roman" w:cs="Times New Roman"/>
-          <w:sz w:val="24"/>
-        </w:rPr>
-        <w:t xml:space="preserve">).  </w:t>
-      </w:r>
-      <w:r>
-        <w:rPr>
-          <w:rFonts w:ascii="Times New Roman" w:hAnsi="Times New Roman" w:cs="Times New Roman"/>
-          <w:sz w:val="24"/>
-        </w:rPr>
-        <w:t xml:space="preserve">One of </w:t>
+        <w:t>:DPR:RO:QR:AO:QA</w:t>
+      </w:r>
+      <w:r>
+        <w:rPr>
+          <w:rFonts w:ascii="Times New Roman" w:hAnsi="Times New Roman" w:cs="Times New Roman"/>
+          <w:sz w:val="24"/>
+        </w:rPr>
+        <w:t xml:space="preserve"> data of these two samples. If there is any difference, the value will be set to 0, otherwise the value is 1. (</w:t>
+      </w:r>
+      <w:r>
+        <w:rPr>
+          <w:rFonts w:ascii="Times New Roman" w:hAnsi="Times New Roman" w:cs="Times New Roman" w:hint="eastAsia"/>
+          <w:sz w:val="24"/>
+        </w:rPr>
+        <w:t>Since</w:t>
+      </w:r>
+      <w:r>
+        <w:rPr>
+          <w:rFonts w:ascii="Times New Roman" w:hAnsi="Times New Roman" w:cs="Times New Roman"/>
+          <w:sz w:val="24"/>
+        </w:rPr>
+        <w:t xml:space="preserve"> the possible use of NGS to find meaningful variant in tumor. Here we can find if there is any difference between tumor and normal tissue. In some case, the quality values show difference, it might rise red flag in sample process or analysis.)</w:t>
+      </w:r>
+    </w:p>
+    <w:p>
+      <w:pPr>
+        <w:pStyle w:val="ListParagraph"/>
+        <w:numPr>
+          <w:ilvl w:val="0"/>
+          <w:numId w:val="2"/>
+        </w:numPr>
+        <w:spacing w:line="480" w:lineRule="auto"/>
+        <w:rPr>
+          <w:rFonts w:ascii="Times New Roman" w:hAnsi="Times New Roman" w:cs="Times New Roman"/>
+          <w:sz w:val="24"/>
+        </w:rPr>
+      </w:pPr>
+      <w:r>
+        <w:rPr>
+          <w:rFonts w:ascii="Times New Roman" w:hAnsi="Times New Roman" w:cs="Times New Roman"/>
+          <w:sz w:val="24"/>
+        </w:rPr>
+        <w:t>#CHROM</w:t>
+      </w:r>
+      <w:r>
+        <w:rPr>
+          <w:rFonts w:ascii="Times New Roman" w:hAnsi="Times New Roman" w:cs="Times New Roman"/>
+          <w:sz w:val="24"/>
+        </w:rPr>
+        <w:t xml:space="preserve">: as shown in original </w:t>
+      </w:r>
+      <w:proofErr w:type="spellStart"/>
+      <w:r>
+        <w:rPr>
+          <w:rFonts w:ascii="Times New Roman" w:hAnsi="Times New Roman" w:cs="Times New Roman"/>
+          <w:sz w:val="24"/>
+        </w:rPr>
+        <w:t>vcf</w:t>
+      </w:r>
+      <w:proofErr w:type="spellEnd"/>
+      <w:r>
+        <w:rPr>
+          <w:rFonts w:ascii="Times New Roman" w:hAnsi="Times New Roman" w:cs="Times New Roman"/>
+          <w:sz w:val="24"/>
+        </w:rPr>
+        <w:t xml:space="preserve"> file.</w:t>
+      </w:r>
+      <w:r>
+        <w:rPr>
+          <w:rFonts w:ascii="Times New Roman" w:hAnsi="Times New Roman" w:cs="Times New Roman"/>
+          <w:sz w:val="24"/>
+        </w:rPr>
+        <w:tab/>
+      </w:r>
+    </w:p>
+    <w:p>
+      <w:pPr>
+        <w:pStyle w:val="ListParagraph"/>
+        <w:numPr>
+          <w:ilvl w:val="0"/>
+          <w:numId w:val="2"/>
+        </w:numPr>
+        <w:spacing w:line="480" w:lineRule="auto"/>
+        <w:rPr>
+          <w:rFonts w:ascii="Times New Roman" w:hAnsi="Times New Roman" w:cs="Times New Roman"/>
+          <w:sz w:val="24"/>
+        </w:rPr>
+      </w:pPr>
+      <w:r>
+        <w:rPr>
+          <w:rFonts w:ascii="Times New Roman" w:hAnsi="Times New Roman" w:cs="Times New Roman"/>
+          <w:sz w:val="24"/>
+        </w:rPr>
+        <w:t>POS</w:t>
+      </w:r>
+      <w:r>
+        <w:rPr>
+          <w:rFonts w:ascii="Times New Roman" w:hAnsi="Times New Roman" w:cs="Times New Roman"/>
+          <w:sz w:val="24"/>
+        </w:rPr>
+        <w:t xml:space="preserve">: as shown in original </w:t>
+      </w:r>
+      <w:proofErr w:type="spellStart"/>
+      <w:r>
+        <w:rPr>
+          <w:rFonts w:ascii="Times New Roman" w:hAnsi="Times New Roman" w:cs="Times New Roman"/>
+          <w:sz w:val="24"/>
+        </w:rPr>
+        <w:t>vcf</w:t>
+      </w:r>
+      <w:proofErr w:type="spellEnd"/>
+      <w:r>
+        <w:rPr>
+          <w:rFonts w:ascii="Times New Roman" w:hAnsi="Times New Roman" w:cs="Times New Roman"/>
+          <w:sz w:val="24"/>
+        </w:rPr>
+        <w:t xml:space="preserve"> file.</w:t>
+      </w:r>
+      <w:r>
+        <w:rPr>
+          <w:rFonts w:ascii="Times New Roman" w:hAnsi="Times New Roman" w:cs="Times New Roman"/>
+          <w:sz w:val="24"/>
+        </w:rPr>
+        <w:tab/>
+      </w:r>
+    </w:p>
+    <w:p>
+      <w:pPr>
+        <w:pStyle w:val="ListParagraph"/>
+        <w:numPr>
+          <w:ilvl w:val="0"/>
+          <w:numId w:val="2"/>
+        </w:numPr>
+        <w:spacing w:line="480" w:lineRule="auto"/>
+        <w:rPr>
+          <w:rFonts w:ascii="Times New Roman" w:hAnsi="Times New Roman" w:cs="Times New Roman"/>
+          <w:sz w:val="24"/>
+        </w:rPr>
+      </w:pPr>
+      <w:proofErr w:type="spellStart"/>
+      <w:r>
+        <w:rPr>
+          <w:rFonts w:ascii="Times New Roman" w:hAnsi="Times New Roman" w:cs="Times New Roman"/>
+          <w:sz w:val="24"/>
+        </w:rPr>
+        <w:t>rsID</w:t>
+      </w:r>
+      <w:proofErr w:type="spellEnd"/>
+      <w:r>
+        <w:rPr>
+          <w:rFonts w:ascii="Times New Roman" w:hAnsi="Times New Roman" w:cs="Times New Roman"/>
+          <w:sz w:val="24"/>
+        </w:rPr>
+        <w:t xml:space="preserve">: </w:t>
+      </w:r>
+      <w:proofErr w:type="spellStart"/>
+      <w:r>
+        <w:rPr>
+          <w:rFonts w:ascii="Times New Roman" w:hAnsi="Times New Roman" w:cs="Times New Roman"/>
+          <w:sz w:val="24"/>
+        </w:rPr>
+        <w:t>rsID</w:t>
+      </w:r>
+      <w:proofErr w:type="spellEnd"/>
+      <w:r>
+        <w:rPr>
+          <w:rFonts w:ascii="Times New Roman" w:hAnsi="Times New Roman" w:cs="Times New Roman"/>
+          <w:sz w:val="24"/>
+        </w:rPr>
+        <w:t xml:space="preserve"> in </w:t>
+      </w:r>
+      <w:proofErr w:type="spellStart"/>
+      <w:r>
+        <w:rPr>
+          <w:rFonts w:ascii="Times New Roman" w:hAnsi="Times New Roman" w:cs="Times New Roman"/>
+          <w:sz w:val="24"/>
+        </w:rPr>
+        <w:t>ExAC</w:t>
+      </w:r>
+      <w:proofErr w:type="spellEnd"/>
+      <w:r>
+        <w:rPr>
+          <w:rFonts w:ascii="Times New Roman" w:hAnsi="Times New Roman" w:cs="Times New Roman"/>
+          <w:sz w:val="24"/>
+        </w:rPr>
+        <w:t xml:space="preserve"> database.</w:t>
+      </w:r>
+      <w:r>
+        <w:rPr>
+          <w:rFonts w:ascii="Times New Roman" w:hAnsi="Times New Roman" w:cs="Times New Roman"/>
+          <w:sz w:val="24"/>
+        </w:rPr>
+        <w:tab/>
+      </w:r>
+    </w:p>
+    <w:p>
+      <w:pPr>
+        <w:pStyle w:val="ListParagraph"/>
+        <w:numPr>
+          <w:ilvl w:val="0"/>
+          <w:numId w:val="2"/>
+        </w:numPr>
+        <w:spacing w:line="480" w:lineRule="auto"/>
+        <w:rPr>
+          <w:rFonts w:ascii="Times New Roman" w:hAnsi="Times New Roman" w:cs="Times New Roman"/>
+          <w:sz w:val="24"/>
+        </w:rPr>
+      </w:pPr>
+      <w:r>
+        <w:rPr>
+          <w:rFonts w:ascii="Times New Roman" w:hAnsi="Times New Roman" w:cs="Times New Roman"/>
+          <w:sz w:val="24"/>
+        </w:rPr>
+        <w:t>REF</w:t>
+      </w:r>
+      <w:r>
+        <w:rPr>
+          <w:rFonts w:ascii="Times New Roman" w:hAnsi="Times New Roman" w:cs="Times New Roman"/>
+          <w:sz w:val="24"/>
+        </w:rPr>
+        <w:t xml:space="preserve">: as shown in original </w:t>
+      </w:r>
+      <w:proofErr w:type="spellStart"/>
+      <w:r>
+        <w:rPr>
+          <w:rFonts w:ascii="Times New Roman" w:hAnsi="Times New Roman" w:cs="Times New Roman"/>
+          <w:sz w:val="24"/>
+        </w:rPr>
+        <w:t>vcf</w:t>
+      </w:r>
+      <w:proofErr w:type="spellEnd"/>
+      <w:r>
+        <w:rPr>
+          <w:rFonts w:ascii="Times New Roman" w:hAnsi="Times New Roman" w:cs="Times New Roman"/>
+          <w:sz w:val="24"/>
+        </w:rPr>
+        <w:t xml:space="preserve"> file</w:t>
+      </w:r>
+      <w:r>
+        <w:rPr>
+          <w:rFonts w:ascii="Times New Roman" w:hAnsi="Times New Roman" w:cs="Times New Roman"/>
+          <w:sz w:val="24"/>
+        </w:rPr>
+        <w:t>, sequence of reference allele</w:t>
+      </w:r>
+      <w:r>
+        <w:rPr>
+          <w:rFonts w:ascii="Times New Roman" w:hAnsi="Times New Roman" w:cs="Times New Roman"/>
+          <w:sz w:val="24"/>
+        </w:rPr>
+        <w:t>.</w:t>
+      </w:r>
+      <w:r>
+        <w:rPr>
+          <w:rFonts w:ascii="Times New Roman" w:hAnsi="Times New Roman" w:cs="Times New Roman"/>
+          <w:sz w:val="24"/>
+        </w:rPr>
+        <w:tab/>
+      </w:r>
+    </w:p>
+    <w:p>
+      <w:pPr>
+        <w:pStyle w:val="ListParagraph"/>
+        <w:numPr>
+          <w:ilvl w:val="0"/>
+          <w:numId w:val="2"/>
+        </w:numPr>
+        <w:spacing w:line="480" w:lineRule="auto"/>
+        <w:rPr>
+          <w:rFonts w:ascii="Times New Roman" w:hAnsi="Times New Roman" w:cs="Times New Roman"/>
+          <w:sz w:val="24"/>
+        </w:rPr>
+      </w:pPr>
+      <w:r>
+        <w:rPr>
+          <w:rFonts w:ascii="Times New Roman" w:hAnsi="Times New Roman" w:cs="Times New Roman"/>
+          <w:sz w:val="24"/>
+        </w:rPr>
+        <w:t>ALT</w:t>
+      </w:r>
+      <w:r>
+        <w:rPr>
+          <w:rFonts w:ascii="Times New Roman" w:hAnsi="Times New Roman" w:cs="Times New Roman"/>
+          <w:sz w:val="24"/>
+        </w:rPr>
+        <w:t>:</w:t>
+      </w:r>
+      <w:r>
+        <w:rPr>
+          <w:rFonts w:ascii="Times New Roman" w:hAnsi="Times New Roman" w:cs="Times New Roman"/>
+          <w:sz w:val="24"/>
+        </w:rPr>
+        <w:t xml:space="preserve"> </w:t>
+      </w:r>
+      <w:r>
+        <w:rPr>
+          <w:rFonts w:ascii="Times New Roman" w:hAnsi="Times New Roman" w:cs="Times New Roman"/>
+          <w:sz w:val="24"/>
+        </w:rPr>
+        <w:t xml:space="preserve">as shown in original </w:t>
+      </w:r>
+      <w:proofErr w:type="spellStart"/>
+      <w:r>
+        <w:rPr>
+          <w:rFonts w:ascii="Times New Roman" w:hAnsi="Times New Roman" w:cs="Times New Roman"/>
+          <w:sz w:val="24"/>
+        </w:rPr>
+        <w:t>vcf</w:t>
+      </w:r>
+      <w:proofErr w:type="spellEnd"/>
+      <w:r>
+        <w:rPr>
+          <w:rFonts w:ascii="Times New Roman" w:hAnsi="Times New Roman" w:cs="Times New Roman"/>
+          <w:sz w:val="24"/>
+        </w:rPr>
+        <w:t xml:space="preserve"> file</w:t>
+      </w:r>
+      <w:r>
+        <w:rPr>
+          <w:rFonts w:ascii="Times New Roman" w:hAnsi="Times New Roman" w:cs="Times New Roman"/>
+          <w:sz w:val="24"/>
+        </w:rPr>
+        <w:t>, sequence of alteration allele</w:t>
+      </w:r>
+      <w:r>
+        <w:rPr>
+          <w:rFonts w:ascii="Times New Roman" w:hAnsi="Times New Roman" w:cs="Times New Roman"/>
+          <w:sz w:val="24"/>
+        </w:rPr>
+        <w:t>.</w:t>
+      </w:r>
+      <w:r>
+        <w:rPr>
+          <w:rFonts w:ascii="Times New Roman" w:hAnsi="Times New Roman" w:cs="Times New Roman"/>
+          <w:sz w:val="24"/>
+        </w:rPr>
+        <w:tab/>
+      </w:r>
+    </w:p>
+    <w:p>
+      <w:pPr>
+        <w:pStyle w:val="ListParagraph"/>
+        <w:numPr>
+          <w:ilvl w:val="0"/>
+          <w:numId w:val="2"/>
+        </w:numPr>
+        <w:spacing w:line="480" w:lineRule="auto"/>
+        <w:rPr>
+          <w:rFonts w:ascii="Times New Roman" w:hAnsi="Times New Roman" w:cs="Times New Roman"/>
+          <w:sz w:val="24"/>
+        </w:rPr>
+      </w:pPr>
+      <w:r>
+        <w:rPr>
+          <w:rFonts w:ascii="Times New Roman" w:hAnsi="Times New Roman" w:cs="Times New Roman"/>
+          <w:sz w:val="24"/>
+        </w:rPr>
+        <w:t>QUAL</w:t>
+      </w:r>
+      <w:r>
+        <w:rPr>
+          <w:rFonts w:ascii="Times New Roman" w:hAnsi="Times New Roman" w:cs="Times New Roman"/>
+          <w:sz w:val="24"/>
+        </w:rPr>
+        <w:t xml:space="preserve">: as shown in original </w:t>
+      </w:r>
+      <w:proofErr w:type="spellStart"/>
+      <w:r>
+        <w:rPr>
+          <w:rFonts w:ascii="Times New Roman" w:hAnsi="Times New Roman" w:cs="Times New Roman"/>
+          <w:sz w:val="24"/>
+        </w:rPr>
+        <w:t>vcf</w:t>
+      </w:r>
+      <w:proofErr w:type="spellEnd"/>
+      <w:r>
+        <w:rPr>
+          <w:rFonts w:ascii="Times New Roman" w:hAnsi="Times New Roman" w:cs="Times New Roman"/>
+          <w:sz w:val="24"/>
+        </w:rPr>
+        <w:t xml:space="preserve"> file.</w:t>
+      </w:r>
+    </w:p>
+    <w:p>
+      <w:pPr>
+        <w:pStyle w:val="ListParagraph"/>
+        <w:numPr>
+          <w:ilvl w:val="0"/>
+          <w:numId w:val="2"/>
+        </w:numPr>
+        <w:spacing w:line="480" w:lineRule="auto"/>
+        <w:rPr>
+          <w:rFonts w:ascii="Times New Roman" w:hAnsi="Times New Roman" w:cs="Times New Roman"/>
+          <w:sz w:val="24"/>
+        </w:rPr>
+      </w:pPr>
+      <w:r>
+        <w:rPr>
+          <w:rFonts w:ascii="Times New Roman" w:hAnsi="Times New Roman" w:cs="Times New Roman"/>
+          <w:sz w:val="24"/>
+        </w:rPr>
+        <w:t>FILTER</w:t>
+      </w:r>
+      <w:r>
+        <w:rPr>
+          <w:rFonts w:ascii="Times New Roman" w:hAnsi="Times New Roman" w:cs="Times New Roman"/>
+          <w:sz w:val="24"/>
+        </w:rPr>
+        <w:t>:</w:t>
+      </w:r>
+      <w:r>
+        <w:rPr>
+          <w:rFonts w:ascii="Times New Roman" w:hAnsi="Times New Roman" w:cs="Times New Roman"/>
+          <w:sz w:val="24"/>
+        </w:rPr>
+        <w:t xml:space="preserve"> </w:t>
+      </w:r>
+      <w:r>
+        <w:rPr>
+          <w:rFonts w:ascii="Times New Roman" w:hAnsi="Times New Roman" w:cs="Times New Roman"/>
+          <w:sz w:val="24"/>
+        </w:rPr>
+        <w:t xml:space="preserve">as shown in original </w:t>
+      </w:r>
+      <w:proofErr w:type="spellStart"/>
+      <w:r>
+        <w:rPr>
+          <w:rFonts w:ascii="Times New Roman" w:hAnsi="Times New Roman" w:cs="Times New Roman"/>
+          <w:sz w:val="24"/>
+        </w:rPr>
+        <w:t>vcf</w:t>
+      </w:r>
+      <w:proofErr w:type="spellEnd"/>
+      <w:r>
+        <w:rPr>
+          <w:rFonts w:ascii="Times New Roman" w:hAnsi="Times New Roman" w:cs="Times New Roman"/>
+          <w:sz w:val="24"/>
+        </w:rPr>
+        <w:t xml:space="preserve"> file.</w:t>
+      </w:r>
+    </w:p>
+    <w:p>
+      <w:pPr>
+        <w:pStyle w:val="ListParagraph"/>
+        <w:numPr>
+          <w:ilvl w:val="0"/>
+          <w:numId w:val="2"/>
+        </w:numPr>
+        <w:spacing w:line="480" w:lineRule="auto"/>
+        <w:rPr>
+          <w:rFonts w:ascii="Times New Roman" w:hAnsi="Times New Roman" w:cs="Times New Roman"/>
+          <w:sz w:val="24"/>
+        </w:rPr>
+      </w:pPr>
+      <w:proofErr w:type="spellStart"/>
+      <w:r>
+        <w:rPr>
+          <w:rFonts w:ascii="Times New Roman" w:hAnsi="Times New Roman" w:cs="Times New Roman"/>
+          <w:sz w:val="24"/>
+        </w:rPr>
+        <w:t>VariantType</w:t>
+      </w:r>
+      <w:proofErr w:type="spellEnd"/>
+      <w:r>
+        <w:rPr>
+          <w:rFonts w:ascii="Times New Roman" w:hAnsi="Times New Roman" w:cs="Times New Roman"/>
+          <w:sz w:val="24"/>
+        </w:rPr>
+        <w:t>:</w:t>
+      </w:r>
+      <w:r>
+        <w:rPr>
+          <w:rFonts w:ascii="Times New Roman" w:hAnsi="Times New Roman" w:cs="Times New Roman"/>
+          <w:sz w:val="24"/>
+        </w:rPr>
+        <w:t xml:space="preserve"> </w:t>
+      </w:r>
+      <w:r>
+        <w:rPr>
+          <w:rFonts w:ascii="Times New Roman" w:hAnsi="Times New Roman" w:cs="Times New Roman"/>
+          <w:sz w:val="24"/>
+        </w:rPr>
+        <w:t>variant type</w:t>
+      </w:r>
+      <w:r>
+        <w:rPr>
+          <w:rFonts w:ascii="Times New Roman" w:hAnsi="Times New Roman" w:cs="Times New Roman"/>
+          <w:sz w:val="24"/>
+        </w:rPr>
+        <w:t>s</w:t>
+      </w:r>
+      <w:r>
+        <w:rPr>
+          <w:rFonts w:ascii="Times New Roman" w:hAnsi="Times New Roman" w:cs="Times New Roman"/>
+          <w:sz w:val="24"/>
+        </w:rPr>
+        <w:t xml:space="preserve"> were extract from </w:t>
+      </w:r>
+      <w:proofErr w:type="spellStart"/>
+      <w:r>
+        <w:rPr>
+          <w:rFonts w:ascii="Times New Roman" w:hAnsi="Times New Roman" w:cs="Times New Roman"/>
+          <w:sz w:val="24"/>
+        </w:rPr>
+        <w:t>vcf</w:t>
+      </w:r>
+      <w:proofErr w:type="spellEnd"/>
+      <w:r>
+        <w:rPr>
+          <w:rFonts w:ascii="Times New Roman" w:hAnsi="Times New Roman" w:cs="Times New Roman"/>
+          <w:sz w:val="24"/>
+        </w:rPr>
+        <w:t xml:space="preserve"> INFO.</w:t>
+      </w:r>
+      <w:r>
+        <w:rPr>
+          <w:rFonts w:ascii="Times New Roman" w:hAnsi="Times New Roman" w:cs="Times New Roman"/>
+          <w:sz w:val="24"/>
+        </w:rPr>
+        <w:tab/>
+      </w:r>
+    </w:p>
+    <w:p>
+      <w:pPr>
+        <w:pStyle w:val="ListParagraph"/>
+        <w:numPr>
+          <w:ilvl w:val="0"/>
+          <w:numId w:val="2"/>
+        </w:numPr>
+        <w:spacing w:line="480" w:lineRule="auto"/>
+        <w:rPr>
+          <w:rFonts w:ascii="Times New Roman" w:hAnsi="Times New Roman" w:cs="Times New Roman"/>
+          <w:sz w:val="24"/>
+        </w:rPr>
+      </w:pPr>
+      <w:r>
+        <w:rPr>
+          <w:rFonts w:ascii="Times New Roman" w:hAnsi="Times New Roman" w:cs="Times New Roman"/>
+          <w:sz w:val="24"/>
+        </w:rPr>
+        <w:t>Gene Symbol</w:t>
+      </w:r>
+      <w:r>
+        <w:rPr>
+          <w:rFonts w:ascii="Times New Roman" w:hAnsi="Times New Roman" w:cs="Times New Roman"/>
+          <w:sz w:val="24"/>
+        </w:rPr>
+        <w:t xml:space="preserve">: </w:t>
+      </w:r>
+      <w:r>
+        <w:rPr>
+          <w:rFonts w:ascii="Times New Roman" w:hAnsi="Times New Roman" w:cs="Times New Roman"/>
+          <w:sz w:val="24"/>
+        </w:rPr>
+        <w:t>the query result, here only showed gene with canonical transcript</w:t>
+      </w:r>
+      <w:r>
+        <w:rPr>
+          <w:rFonts w:ascii="Times New Roman" w:hAnsi="Times New Roman" w:cs="Times New Roman"/>
+          <w:sz w:val="24"/>
+        </w:rPr>
+        <w:t>.</w:t>
+      </w:r>
+    </w:p>
+    <w:p>
+      <w:pPr>
+        <w:pStyle w:val="ListParagraph"/>
+        <w:numPr>
+          <w:ilvl w:val="0"/>
+          <w:numId w:val="2"/>
+        </w:numPr>
+        <w:spacing w:line="480" w:lineRule="auto"/>
+        <w:rPr>
+          <w:rFonts w:ascii="Times New Roman" w:hAnsi="Times New Roman" w:cs="Times New Roman"/>
+          <w:sz w:val="24"/>
+        </w:rPr>
+      </w:pPr>
+      <w:r>
+        <w:rPr>
+          <w:rFonts w:ascii="Times New Roman" w:hAnsi="Times New Roman" w:cs="Times New Roman"/>
+          <w:sz w:val="24"/>
+        </w:rPr>
+        <w:t>CCDS ID</w:t>
+      </w:r>
+      <w:r>
+        <w:rPr>
+          <w:rFonts w:ascii="Times New Roman" w:hAnsi="Times New Roman" w:cs="Times New Roman"/>
+          <w:sz w:val="24"/>
+        </w:rPr>
+        <w:t>:</w:t>
+      </w:r>
+      <w:r>
+        <w:rPr>
+          <w:rFonts w:ascii="Times New Roman" w:hAnsi="Times New Roman" w:cs="Times New Roman"/>
+          <w:sz w:val="24"/>
+        </w:rPr>
+        <w:t xml:space="preserve"> </w:t>
+      </w:r>
+      <w:r>
+        <w:rPr>
+          <w:rFonts w:ascii="Times New Roman" w:hAnsi="Times New Roman" w:cs="Times New Roman"/>
+          <w:sz w:val="24"/>
+        </w:rPr>
+        <w:t>CCDS ID</w:t>
+      </w:r>
+      <w:r>
+        <w:rPr>
+          <w:rFonts w:ascii="Times New Roman" w:hAnsi="Times New Roman" w:cs="Times New Roman"/>
+          <w:sz w:val="24"/>
+        </w:rPr>
+        <w:t xml:space="preserve"> of the gene</w:t>
+      </w:r>
+      <w:r>
+        <w:rPr>
+          <w:rFonts w:ascii="Times New Roman" w:hAnsi="Times New Roman" w:cs="Times New Roman"/>
+          <w:sz w:val="24"/>
+        </w:rPr>
+        <w:t>.</w:t>
+      </w:r>
+    </w:p>
+    <w:p>
+      <w:pPr>
+        <w:pStyle w:val="ListParagraph"/>
+        <w:numPr>
+          <w:ilvl w:val="0"/>
+          <w:numId w:val="2"/>
+        </w:numPr>
+        <w:spacing w:line="480" w:lineRule="auto"/>
+        <w:rPr>
+          <w:rFonts w:ascii="Times New Roman" w:hAnsi="Times New Roman" w:cs="Times New Roman"/>
+          <w:sz w:val="24"/>
+        </w:rPr>
+      </w:pPr>
+      <w:r>
+        <w:rPr>
+          <w:rFonts w:ascii="Times New Roman" w:hAnsi="Times New Roman" w:cs="Times New Roman"/>
+          <w:sz w:val="24"/>
+        </w:rPr>
+        <w:t>Motif Name</w:t>
+      </w:r>
+      <w:r>
+        <w:rPr>
+          <w:rFonts w:ascii="Times New Roman" w:hAnsi="Times New Roman" w:cs="Times New Roman"/>
+          <w:sz w:val="24"/>
+        </w:rPr>
+        <w:t>:</w:t>
+      </w:r>
+      <w:r>
+        <w:rPr>
+          <w:rFonts w:ascii="Times New Roman" w:hAnsi="Times New Roman" w:cs="Times New Roman"/>
+          <w:sz w:val="24"/>
+        </w:rPr>
+        <w:t xml:space="preserve"> </w:t>
+      </w:r>
+      <w:r>
+        <w:rPr>
+          <w:rFonts w:ascii="Times New Roman" w:hAnsi="Times New Roman" w:cs="Times New Roman"/>
+          <w:sz w:val="24"/>
+        </w:rPr>
+        <w:t>the query result</w:t>
+      </w:r>
+      <w:r>
+        <w:rPr>
+          <w:rFonts w:ascii="Times New Roman" w:hAnsi="Times New Roman" w:cs="Times New Roman"/>
+          <w:sz w:val="24"/>
+        </w:rPr>
+        <w:t>.</w:t>
+      </w:r>
+    </w:p>
+    <w:p>
+      <w:pPr>
+        <w:pStyle w:val="ListParagraph"/>
+        <w:numPr>
+          <w:ilvl w:val="0"/>
+          <w:numId w:val="2"/>
+        </w:numPr>
+        <w:spacing w:line="480" w:lineRule="auto"/>
+        <w:rPr>
+          <w:rFonts w:ascii="Times New Roman" w:hAnsi="Times New Roman" w:cs="Times New Roman"/>
+          <w:sz w:val="24"/>
+        </w:rPr>
+      </w:pPr>
+      <w:r>
+        <w:rPr>
+          <w:rFonts w:ascii="Times New Roman" w:hAnsi="Times New Roman" w:cs="Times New Roman"/>
+          <w:sz w:val="24"/>
+        </w:rPr>
+        <w:t>Mutation type</w:t>
+      </w:r>
+      <w:r>
+        <w:rPr>
+          <w:rFonts w:ascii="Times New Roman" w:hAnsi="Times New Roman" w:cs="Times New Roman"/>
+          <w:sz w:val="24"/>
+        </w:rPr>
+        <w:t>:</w:t>
+      </w:r>
+      <w:r>
+        <w:rPr>
+          <w:rFonts w:ascii="Times New Roman" w:hAnsi="Times New Roman" w:cs="Times New Roman"/>
+          <w:sz w:val="24"/>
+        </w:rPr>
+        <w:t xml:space="preserve"> mutation type in gene with canonical transcript</w:t>
+      </w:r>
+      <w:r>
+        <w:rPr>
+          <w:rFonts w:ascii="Times New Roman" w:hAnsi="Times New Roman" w:cs="Times New Roman"/>
+          <w:sz w:val="24"/>
+        </w:rPr>
+        <w:t>.</w:t>
+      </w:r>
+    </w:p>
+    <w:p>
+      <w:pPr>
+        <w:pStyle w:val="ListParagraph"/>
+        <w:numPr>
+          <w:ilvl w:val="0"/>
+          <w:numId w:val="2"/>
+        </w:numPr>
+        <w:spacing w:line="480" w:lineRule="auto"/>
+        <w:rPr>
+          <w:rFonts w:ascii="Times New Roman" w:hAnsi="Times New Roman" w:cs="Times New Roman"/>
+          <w:sz w:val="24"/>
+        </w:rPr>
+      </w:pPr>
+      <w:r>
+        <w:rPr>
+          <w:rFonts w:ascii="Times New Roman" w:hAnsi="Times New Roman" w:cs="Times New Roman"/>
+          <w:sz w:val="24"/>
+        </w:rPr>
+        <w:t>Amino acid change</w:t>
+      </w:r>
+      <w:r>
+        <w:rPr>
+          <w:rFonts w:ascii="Times New Roman" w:hAnsi="Times New Roman" w:cs="Times New Roman"/>
+          <w:sz w:val="24"/>
+        </w:rPr>
+        <w:t>:</w:t>
+      </w:r>
+      <w:r>
+        <w:rPr>
+          <w:rFonts w:ascii="Times New Roman" w:hAnsi="Times New Roman" w:cs="Times New Roman"/>
+          <w:sz w:val="24"/>
+        </w:rPr>
+        <w:t xml:space="preserve"> </w:t>
+      </w:r>
+      <w:r>
+        <w:rPr>
+          <w:rFonts w:ascii="Times New Roman" w:hAnsi="Times New Roman" w:cs="Times New Roman"/>
+          <w:sz w:val="24"/>
+        </w:rPr>
+        <w:t>if there is any amino acid change in gene with canonical transcript</w:t>
+      </w:r>
+      <w:r>
+        <w:rPr>
+          <w:rFonts w:ascii="Times New Roman" w:hAnsi="Times New Roman" w:cs="Times New Roman"/>
+          <w:sz w:val="24"/>
+        </w:rPr>
+        <w:t>.</w:t>
+      </w:r>
+    </w:p>
+    <w:p>
+      <w:pPr>
+        <w:pStyle w:val="ListParagraph"/>
+        <w:numPr>
+          <w:ilvl w:val="0"/>
+          <w:numId w:val="2"/>
+        </w:numPr>
+        <w:spacing w:line="480" w:lineRule="auto"/>
+        <w:rPr>
+          <w:rFonts w:ascii="Times New Roman" w:hAnsi="Times New Roman" w:cs="Times New Roman"/>
+          <w:sz w:val="24"/>
+        </w:rPr>
+      </w:pPr>
+      <w:proofErr w:type="spellStart"/>
+      <w:r>
+        <w:rPr>
+          <w:rFonts w:ascii="Times New Roman" w:hAnsi="Times New Roman" w:cs="Times New Roman"/>
+          <w:sz w:val="24"/>
+        </w:rPr>
+        <w:t>alleleFrequency</w:t>
+      </w:r>
+      <w:proofErr w:type="spellEnd"/>
+      <w:r>
+        <w:rPr>
+          <w:rFonts w:ascii="Times New Roman" w:hAnsi="Times New Roman" w:cs="Times New Roman" w:hint="eastAsia"/>
+          <w:sz w:val="24"/>
+        </w:rPr>
+        <w:t>：</w:t>
+      </w:r>
+      <w:r>
+        <w:rPr>
+          <w:rFonts w:ascii="Times New Roman" w:hAnsi="Times New Roman" w:cs="Times New Roman"/>
+          <w:sz w:val="24"/>
+        </w:rPr>
+        <w:t xml:space="preserve">variant frequency in whole population in </w:t>
+      </w:r>
+      <w:proofErr w:type="spellStart"/>
+      <w:r>
+        <w:rPr>
+          <w:rFonts w:ascii="Times New Roman" w:hAnsi="Times New Roman" w:cs="Times New Roman"/>
+          <w:sz w:val="24"/>
+        </w:rPr>
+        <w:t>ExAC</w:t>
+      </w:r>
+      <w:proofErr w:type="spellEnd"/>
+      <w:r>
+        <w:rPr>
+          <w:rFonts w:ascii="Times New Roman" w:hAnsi="Times New Roman" w:cs="Times New Roman"/>
+          <w:sz w:val="24"/>
+        </w:rPr>
+        <w:t xml:space="preserve"> database.</w:t>
+      </w:r>
+      <w:bookmarkStart w:id="0" w:name="_GoBack"/>
+      <w:bookmarkEnd w:id="0"/>
+      <w:r>
+        <w:rPr>
+          <w:rFonts w:ascii="Times New Roman" w:hAnsi="Times New Roman" w:cs="Times New Roman"/>
+          <w:sz w:val="24"/>
+        </w:rPr>
+        <w:t xml:space="preserve"> </w:t>
+      </w:r>
+    </w:p>
+    <w:p>
+      <w:pPr>
+        <w:pStyle w:val="ListParagraph"/>
+        <w:numPr>
+          <w:ilvl w:val="0"/>
+          <w:numId w:val="2"/>
+        </w:numPr>
+        <w:spacing w:line="480" w:lineRule="auto"/>
+        <w:rPr>
+          <w:rFonts w:ascii="Times New Roman" w:hAnsi="Times New Roman" w:cs="Times New Roman"/>
+          <w:sz w:val="24"/>
+        </w:rPr>
+      </w:pPr>
+      <w:proofErr w:type="spellStart"/>
+      <w:r>
+        <w:rPr>
+          <w:rFonts w:ascii="Times New Roman" w:hAnsi="Times New Roman" w:cs="Times New Roman"/>
+          <w:sz w:val="24"/>
+        </w:rPr>
+        <w:t>Clincal</w:t>
+      </w:r>
+      <w:proofErr w:type="spellEnd"/>
+      <w:r>
+        <w:rPr>
+          <w:rFonts w:ascii="Times New Roman" w:hAnsi="Times New Roman" w:cs="Times New Roman"/>
+          <w:sz w:val="24"/>
+        </w:rPr>
+        <w:t xml:space="preserve"> Significance</w:t>
+      </w:r>
+      <w:r>
+        <w:rPr>
+          <w:rFonts w:ascii="Times New Roman" w:hAnsi="Times New Roman" w:cs="Times New Roman"/>
+          <w:sz w:val="24"/>
+        </w:rPr>
+        <w:t>:</w:t>
+      </w:r>
+      <w:r>
+        <w:rPr>
+          <w:rFonts w:ascii="Times New Roman" w:hAnsi="Times New Roman" w:cs="Times New Roman"/>
+          <w:sz w:val="24"/>
+        </w:rPr>
+        <w:t xml:space="preserve"> </w:t>
+      </w:r>
+      <w:r>
+        <w:rPr>
+          <w:rFonts w:ascii="Times New Roman" w:hAnsi="Times New Roman" w:cs="Times New Roman"/>
+          <w:sz w:val="24"/>
+        </w:rPr>
+        <w:t>possible clinical significance in gene with canonical transcript</w:t>
+      </w:r>
+      <w:r>
+        <w:rPr>
+          <w:rFonts w:ascii="Times New Roman" w:hAnsi="Times New Roman" w:cs="Times New Roman"/>
+          <w:sz w:val="24"/>
+        </w:rPr>
+        <w:t>.</w:t>
+      </w:r>
+    </w:p>
+    <w:p>
+      <w:pPr>
+        <w:pStyle w:val="ListParagraph"/>
+        <w:numPr>
+          <w:ilvl w:val="0"/>
+          <w:numId w:val="2"/>
+        </w:numPr>
+        <w:spacing w:line="480" w:lineRule="auto"/>
+        <w:rPr>
+          <w:rFonts w:ascii="Times New Roman" w:hAnsi="Times New Roman" w:cs="Times New Roman"/>
+          <w:sz w:val="24"/>
+        </w:rPr>
+      </w:pPr>
+      <w:r>
+        <w:rPr>
+          <w:rFonts w:ascii="Times New Roman" w:hAnsi="Times New Roman" w:cs="Times New Roman"/>
+          <w:sz w:val="24"/>
+        </w:rPr>
+        <w:t>PubMed</w:t>
+      </w:r>
+      <w:r>
+        <w:rPr>
+          <w:rFonts w:ascii="Times New Roman" w:hAnsi="Times New Roman" w:cs="Times New Roman"/>
+          <w:sz w:val="24"/>
+        </w:rPr>
+        <w:t>:</w:t>
+      </w:r>
+      <w:r>
+        <w:rPr>
+          <w:rFonts w:ascii="Times New Roman" w:hAnsi="Times New Roman" w:cs="Times New Roman"/>
+          <w:sz w:val="24"/>
+        </w:rPr>
+        <w:t xml:space="preserve"> </w:t>
+      </w:r>
+      <w:r>
+        <w:rPr>
+          <w:rFonts w:ascii="Times New Roman" w:hAnsi="Times New Roman" w:cs="Times New Roman"/>
+          <w:sz w:val="24"/>
+        </w:rPr>
+        <w:t>PubMed id of queried variant</w:t>
+      </w:r>
+      <w:r>
+        <w:rPr>
+          <w:rFonts w:ascii="Times New Roman" w:hAnsi="Times New Roman" w:cs="Times New Roman"/>
+          <w:sz w:val="24"/>
+        </w:rPr>
+        <w:t>.</w:t>
+      </w:r>
+    </w:p>
+    <w:p>
+      <w:pPr>
+        <w:pStyle w:val="ListParagraph"/>
+        <w:numPr>
+          <w:ilvl w:val="0"/>
+          <w:numId w:val="2"/>
+        </w:numPr>
+        <w:spacing w:line="480" w:lineRule="auto"/>
+        <w:rPr>
+          <w:rFonts w:ascii="Times New Roman" w:hAnsi="Times New Roman" w:cs="Times New Roman"/>
+          <w:sz w:val="24"/>
+        </w:rPr>
+      </w:pPr>
+      <w:r>
+        <w:rPr>
+          <w:rFonts w:ascii="Times New Roman" w:hAnsi="Times New Roman" w:cs="Times New Roman"/>
+          <w:sz w:val="24"/>
+        </w:rPr>
+        <w:t xml:space="preserve">ENSP </w:t>
       </w:r>
       <w:proofErr w:type="gramStart"/>
       <w:r>
@@ -699,7 +1762,21 @@
           <w:rFonts w:ascii="Times New Roman" w:hAnsi="Times New Roman" w:cs="Times New Roman"/>
           <w:sz w:val="24"/>
         </w:rPr>
-        <w:t>other</w:t>
+        <w:t>ID</w:t>
+      </w:r>
+      <w:r>
+        <w:rPr>
+          <w:rFonts w:ascii="Times New Roman" w:hAnsi="Times New Roman" w:cs="Times New Roman"/>
+          <w:sz w:val="24"/>
+        </w:rPr>
+        <w:t>:</w:t>
+      </w:r>
+      <w:r>
+        <w:rPr>
+          <w:rFonts w:ascii="Times New Roman" w:hAnsi="Times New Roman" w:cs="Times New Roman"/>
+          <w:sz w:val="24"/>
+        </w:rPr>
+        <w:t>ENSP</w:t>
       </w:r>
       <w:proofErr w:type="gramEnd"/>
       <w:r>
@@ -707,7 +1784,63 @@
           <w:rFonts w:ascii="Times New Roman" w:hAnsi="Times New Roman" w:cs="Times New Roman"/>
           <w:sz w:val="24"/>
         </w:rPr>
-        <w:t xml:space="preserve"> pitfall of this program is that only </w:t>
+        <w:t xml:space="preserve"> id of gene</w:t>
+      </w:r>
+      <w:r>
+        <w:rPr>
+          <w:rFonts w:ascii="Times New Roman" w:hAnsi="Times New Roman" w:cs="Times New Roman"/>
+          <w:sz w:val="24"/>
+        </w:rPr>
+        <w:t>.</w:t>
+      </w:r>
+    </w:p>
+    <w:p>
+      <w:pPr>
+        <w:pStyle w:val="ListParagraph"/>
+        <w:numPr>
+          <w:ilvl w:val="0"/>
+          <w:numId w:val="2"/>
+        </w:numPr>
+        <w:spacing w:line="480" w:lineRule="auto"/>
+        <w:rPr>
+          <w:rFonts w:ascii="Times New Roman" w:hAnsi="Times New Roman" w:cs="Times New Roman"/>
+          <w:sz w:val="24"/>
+        </w:rPr>
+      </w:pPr>
+      <w:r>
+        <w:rPr>
+          <w:rFonts w:ascii="Times New Roman" w:hAnsi="Times New Roman" w:cs="Times New Roman"/>
+          <w:sz w:val="24"/>
+        </w:rPr>
+        <w:t>CDC</w:t>
+      </w:r>
+      <w:r>
+        <w:rPr>
+          <w:rFonts w:ascii="Times New Roman" w:hAnsi="Times New Roman" w:cs="Times New Roman"/>
+          <w:sz w:val="24"/>
+        </w:rPr>
+        <w:t xml:space="preserve"> </w:t>
+      </w:r>
+      <w:r>
+        <w:rPr>
+          <w:rFonts w:ascii="Times New Roman" w:hAnsi="Times New Roman" w:cs="Times New Roman"/>
+          <w:sz w:val="24"/>
+        </w:rPr>
+        <w:t>Position</w:t>
+      </w:r>
+      <w:r>
+        <w:rPr>
+          <w:rFonts w:ascii="Times New Roman" w:hAnsi="Times New Roman" w:cs="Times New Roman"/>
+          <w:sz w:val="24"/>
+        </w:rPr>
+        <w:t>:</w:t>
+      </w:r>
+      <w:r>
+        <w:rPr>
+          <w:rFonts w:ascii="Times New Roman" w:hAnsi="Times New Roman" w:cs="Times New Roman"/>
+          <w:sz w:val="24"/>
+        </w:rPr>
+        <w:t xml:space="preserve"> </w:t>
       </w:r>
       <w:proofErr w:type="spellStart"/>
       <w:r>
@@ -715,7 +1848,7 @@
           <w:rFonts w:ascii="Times New Roman" w:hAnsi="Times New Roman" w:cs="Times New Roman"/>
           <w:sz w:val="24"/>
         </w:rPr>
-        <w:t>ExAC</w:t>
+        <w:t>cdc</w:t>
       </w:r>
       <w:proofErr w:type="spellEnd"/>
       <w:r>
@@ -723,7 +1856,7 @@
           <w:rFonts w:ascii="Times New Roman" w:hAnsi="Times New Roman" w:cs="Times New Roman"/>
           <w:sz w:val="24"/>
         </w:rPr>
-        <w:t xml:space="preserve"> database is queried. A lot of variants </w:t>
+        <w:t xml:space="preserve"> position if variant is on </w:t>
       </w:r>
       <w:proofErr w:type="spellStart"/>
       <w:r>
@@ -731,72 +1864,9 @@
           <w:rFonts w:ascii="Times New Roman" w:hAnsi="Times New Roman" w:cs="Times New Roman"/>
           <w:sz w:val="24"/>
         </w:rPr>
-        <w:t>can not</w:t>
+        <w:t>cdc</w:t>
       </w:r>
       <w:proofErr w:type="spellEnd"/>
-      <w:r>
-        <w:rPr>
-          <w:rFonts w:ascii="Times New Roman" w:hAnsi="Times New Roman" w:cs="Times New Roman"/>
-          <w:sz w:val="24"/>
-        </w:rPr>
-        <w:t xml:space="preserve"> be found in this data base. There are some other tools can be used for query, such as VEP, ANNOVAR (not sure if I should use these tools, since they can do better annotation than this program). </w:t>
-      </w:r>
-      <w:r>
-        <w:rPr>
-          <w:rFonts w:ascii="Times New Roman" w:hAnsi="Times New Roman" w:cs="Times New Roman"/>
-          <w:sz w:val="24"/>
-        </w:rPr>
-        <w:t>All data will be combined to dataframe and the end of the process.</w:t>
-      </w:r>
-    </w:p>
-    <w:p>
-      <w:pPr>
-        <w:pStyle w:val="ListParagraph"/>
-        <w:numPr>
-          <w:ilvl w:val="0"/>
-          <w:numId w:val="1"/>
-        </w:numPr>
-        <w:spacing w:line="480" w:lineRule="auto"/>
-        <w:rPr>
-          <w:rFonts w:ascii="Times New Roman" w:hAnsi="Times New Roman" w:cs="Times New Roman"/>
-          <w:sz w:val="24"/>
-          <w:u w:val="single"/>
-        </w:rPr>
-      </w:pPr>
-      <w:r>
-        <w:rPr>
-          <w:rFonts w:ascii="Times New Roman" w:hAnsi="Times New Roman" w:cs="Times New Roman"/>
-          <w:sz w:val="24"/>
-        </w:rPr>
-        <w:t>Save dataframe as csv (or any possible file).</w:t>
-      </w:r>
-    </w:p>
-    <w:p>
-      <w:pPr>
-        <w:spacing w:line="480" w:lineRule="auto"/>
-        <w:rPr>
-          <w:rFonts w:ascii="Times New Roman" w:hAnsi="Times New Roman" w:cs="Times New Roman"/>
-          <w:sz w:val="24"/>
-        </w:rPr>
-      </w:pPr>
-    </w:p>
-    <w:p>
-      <w:pPr>
-        <w:spacing w:line="480" w:lineRule="auto"/>
-        <w:rPr>
-          <w:rFonts w:ascii="Times New Roman" w:hAnsi="Times New Roman" w:cs="Times New Roman"/>
-          <w:sz w:val="24"/>
-          <w:u w:val="single"/>
-        </w:rPr>
-      </w:pPr>
-      <w:r>
-        <w:rPr>
-          <w:rFonts w:ascii="Times New Roman" w:hAnsi="Times New Roman" w:cs="Times New Roman"/>
-          <w:sz w:val="24"/>
-          <w:u w:val="single"/>
-        </w:rPr>
-        <w:t>Information provided by this annotation:</w:t>
-      </w:r>
     </w:p>
     <w:p>
       <w:pPr>
@@ -811,13 +1881,195 @@
           <w:sz w:val="24"/>
         </w:rPr>
       </w:pPr>
+      <w:r>
+        <w:rPr>
+          <w:rFonts w:ascii="Times New Roman" w:hAnsi="Times New Roman" w:cs="Times New Roman"/>
+          <w:sz w:val="24"/>
+        </w:rPr>
+        <w:t>Intron</w:t>
+      </w:r>
+      <w:r>
+        <w:rPr>
+          <w:rFonts w:ascii="Times New Roman" w:hAnsi="Times New Roman" w:cs="Times New Roman"/>
+          <w:sz w:val="24"/>
+        </w:rPr>
+        <w:t>: in which intron the variant is located (canonical transcript)</w:t>
+      </w:r>
+      <w:r>
+        <w:rPr>
+          <w:rFonts w:ascii="Times New Roman" w:hAnsi="Times New Roman" w:cs="Times New Roman"/>
+          <w:sz w:val="24"/>
+        </w:rPr>
+        <w:t>.</w:t>
+      </w:r>
+    </w:p>
+    <w:p>
+      <w:pPr>
+        <w:pStyle w:val="ListParagraph"/>
+        <w:numPr>
+          <w:ilvl w:val="0"/>
+          <w:numId w:val="2"/>
+        </w:numPr>
+        <w:spacing w:line="480" w:lineRule="auto"/>
+        <w:rPr>
+          <w:rFonts w:ascii="Times New Roman" w:hAnsi="Times New Roman" w:cs="Times New Roman"/>
+          <w:sz w:val="24"/>
+        </w:rPr>
+      </w:pPr>
+      <w:r>
+        <w:rPr>
+          <w:rFonts w:ascii="Times New Roman" w:hAnsi="Times New Roman" w:cs="Times New Roman"/>
+          <w:sz w:val="24"/>
+        </w:rPr>
+        <w:t>Exon</w:t>
+      </w:r>
+      <w:r>
+        <w:rPr>
+          <w:rFonts w:ascii="Times New Roman" w:hAnsi="Times New Roman" w:cs="Times New Roman"/>
+          <w:sz w:val="24"/>
+        </w:rPr>
+        <w:t>:</w:t>
+      </w:r>
+      <w:r>
+        <w:rPr>
+          <w:rFonts w:ascii="Times New Roman" w:hAnsi="Times New Roman" w:cs="Times New Roman"/>
+          <w:sz w:val="24"/>
+        </w:rPr>
+        <w:t xml:space="preserve"> </w:t>
+      </w:r>
+      <w:r>
+        <w:rPr>
+          <w:rFonts w:ascii="Times New Roman" w:hAnsi="Times New Roman" w:cs="Times New Roman"/>
+          <w:sz w:val="24"/>
+        </w:rPr>
+        <w:t>in which exon the variant is located (canonical transcript)</w:t>
+      </w:r>
+      <w:r>
+        <w:rPr>
+          <w:rFonts w:ascii="Times New Roman" w:hAnsi="Times New Roman" w:cs="Times New Roman"/>
+          <w:sz w:val="24"/>
+        </w:rPr>
+        <w:t>.</w:t>
+      </w:r>
+    </w:p>
+    <w:p>
+      <w:pPr>
+        <w:pStyle w:val="ListParagraph"/>
+        <w:numPr>
+          <w:ilvl w:val="0"/>
+          <w:numId w:val="2"/>
+        </w:numPr>
+        <w:spacing w:line="480" w:lineRule="auto"/>
+        <w:rPr>
+          <w:rFonts w:ascii="Times New Roman" w:hAnsi="Times New Roman" w:cs="Times New Roman"/>
+          <w:sz w:val="24"/>
+        </w:rPr>
+      </w:pPr>
+      <w:r>
+        <w:rPr>
+          <w:rFonts w:ascii="Times New Roman" w:hAnsi="Times New Roman" w:cs="Times New Roman"/>
+          <w:sz w:val="24"/>
+        </w:rPr>
+        <w:t>STRAND</w:t>
+      </w:r>
+      <w:r>
+        <w:rPr>
+          <w:rFonts w:ascii="Times New Roman" w:hAnsi="Times New Roman" w:cs="Times New Roman"/>
+          <w:sz w:val="24"/>
+        </w:rPr>
+        <w:t>:</w:t>
+      </w:r>
+      <w:r>
+        <w:rPr>
+          <w:rFonts w:ascii="Times New Roman" w:hAnsi="Times New Roman" w:cs="Times New Roman"/>
+          <w:sz w:val="24"/>
+        </w:rPr>
+        <w:t xml:space="preserve"> </w:t>
+      </w:r>
+      <w:r>
+        <w:rPr>
+          <w:rFonts w:ascii="Times New Roman" w:hAnsi="Times New Roman" w:cs="Times New Roman"/>
+          <w:sz w:val="24"/>
+        </w:rPr>
+        <w:t>the DNA strand that gene is located</w:t>
+      </w:r>
+      <w:r>
+        <w:rPr>
+          <w:rFonts w:ascii="Times New Roman" w:hAnsi="Times New Roman" w:cs="Times New Roman"/>
+          <w:sz w:val="24"/>
+        </w:rPr>
+        <w:t>.</w:t>
+      </w:r>
+      <w:r>
+        <w:rPr>
+          <w:rFonts w:ascii="Times New Roman" w:hAnsi="Times New Roman" w:cs="Times New Roman"/>
+          <w:sz w:val="24"/>
+        </w:rPr>
+        <w:tab/>
+      </w:r>
+    </w:p>
+    <w:p>
+      <w:pPr>
+        <w:pStyle w:val="ListParagraph"/>
+        <w:numPr>
+          <w:ilvl w:val="0"/>
+          <w:numId w:val="2"/>
+        </w:numPr>
+        <w:spacing w:line="480" w:lineRule="auto"/>
+        <w:rPr>
+          <w:rFonts w:ascii="Times New Roman" w:hAnsi="Times New Roman" w:cs="Times New Roman"/>
+          <w:sz w:val="24"/>
+        </w:rPr>
+      </w:pPr>
+      <w:r>
+        <w:rPr>
+          <w:rFonts w:ascii="Times New Roman" w:hAnsi="Times New Roman" w:cs="Times New Roman"/>
+          <w:sz w:val="24"/>
+        </w:rPr>
+        <w:t>SIFT</w:t>
+      </w:r>
+      <w:r>
+        <w:rPr>
+          <w:rFonts w:ascii="Times New Roman" w:hAnsi="Times New Roman" w:cs="Times New Roman"/>
+          <w:sz w:val="24"/>
+        </w:rPr>
+        <w:t xml:space="preserve">: </w:t>
+      </w:r>
+      <w:r>
+        <w:rPr>
+          <w:rFonts w:ascii="Times New Roman" w:hAnsi="Times New Roman" w:cs="Times New Roman"/>
+          <w:sz w:val="24"/>
+        </w:rPr>
+        <w:t>SIFT predicts whether an amino acid substitution affects protein function based on sequence homology and the physical properties of amino acids.</w:t>
+      </w:r>
+      <w:r>
+        <w:rPr>
+          <w:rFonts w:ascii="Times New Roman" w:hAnsi="Times New Roman" w:cs="Times New Roman"/>
+          <w:sz w:val="24"/>
+        </w:rPr>
+        <w:tab/>
+      </w:r>
+    </w:p>
+    <w:p>
+      <w:pPr>
+        <w:pStyle w:val="ListParagraph"/>
+        <w:numPr>
+          <w:ilvl w:val="0"/>
+          <w:numId w:val="2"/>
+        </w:numPr>
+        <w:spacing w:line="480" w:lineRule="auto"/>
+        <w:rPr>
+          <w:rFonts w:ascii="Times New Roman" w:hAnsi="Times New Roman" w:cs="Times New Roman"/>
+          <w:sz w:val="24"/>
+        </w:rPr>
+      </w:pPr>
       <w:proofErr w:type="spellStart"/>
       <w:r>
         <w:rPr>
           <w:rFonts w:ascii="Times New Roman" w:hAnsi="Times New Roman" w:cs="Times New Roman"/>
           <w:sz w:val="24"/>
         </w:rPr>
-        <w:t>compTwoSampl</w:t>
+        <w:t>PolyPhen</w:t>
       </w:r>
       <w:proofErr w:type="spellEnd"/>
       <w:r>
@@ -832,74 +2084,21 @@
           <w:rFonts w:ascii="Times New Roman" w:hAnsi="Times New Roman" w:cs="Times New Roman"/>
           <w:sz w:val="24"/>
         </w:rPr>
-        <w:t xml:space="preserve">Comparison </w:t>
-      </w:r>
-      <w:r>
-        <w:rPr>
-          <w:rFonts w:ascii="Times New Roman" w:hAnsi="Times New Roman" w:cs="Times New Roman"/>
-          <w:sz w:val="24"/>
-        </w:rPr>
-        <w:t xml:space="preserve">of two samples. Compare </w:t>
-      </w:r>
-      <w:r>
-        <w:rPr>
-          <w:rFonts w:ascii="Times New Roman" w:hAnsi="Times New Roman" w:cs="Times New Roman"/>
-          <w:sz w:val="24"/>
-        </w:rPr>
-        <w:t>GT:</w:t>
-      </w:r>
-      <w:proofErr w:type="gramStart"/>
-      <w:r>
-        <w:rPr>
-          <w:rFonts w:ascii="Times New Roman" w:hAnsi="Times New Roman" w:cs="Times New Roman"/>
-          <w:sz w:val="24"/>
-        </w:rPr>
-        <w:t>GQ:DP</w:t>
-      </w:r>
-      <w:proofErr w:type="gramEnd"/>
-      <w:r>
-        <w:rPr>
-          <w:rFonts w:ascii="Times New Roman" w:hAnsi="Times New Roman" w:cs="Times New Roman"/>
-          <w:sz w:val="24"/>
-        </w:rPr>
-        <w:t>:DPR:RO:QR:AO:QA</w:t>
-      </w:r>
-      <w:r>
-        <w:rPr>
-          <w:rFonts w:ascii="Times New Roman" w:hAnsi="Times New Roman" w:cs="Times New Roman"/>
-          <w:sz w:val="24"/>
-        </w:rPr>
-        <w:t xml:space="preserve"> data of these two samples. If there is any difference, the value will be set to 0, otherwise the value is 1. (</w:t>
-      </w:r>
-      <w:r>
-        <w:rPr>
-          <w:rFonts w:ascii="Times New Roman" w:hAnsi="Times New Roman" w:cs="Times New Roman" w:hint="eastAsia"/>
-          <w:sz w:val="24"/>
-        </w:rPr>
-        <w:t>Since</w:t>
-      </w:r>
-      <w:r>
-        <w:rPr>
-          <w:rFonts w:ascii="Times New Roman" w:hAnsi="Times New Roman" w:cs="Times New Roman"/>
-          <w:sz w:val="24"/>
-        </w:rPr>
-        <w:t xml:space="preserve"> the possible use of NGS to find meaningful variant in tumor. Here we can find if there is any difference between tumor and normal tissue</w:t>
-      </w:r>
-      <w:proofErr w:type="gramStart"/>
-      <w:r>
-        <w:rPr>
-          <w:rFonts w:ascii="Times New Roman" w:hAnsi="Times New Roman" w:cs="Times New Roman"/>
-          <w:sz w:val="24"/>
-        </w:rPr>
-        <w:t xml:space="preserve">. </w:t>
-      </w:r>
-      <w:proofErr w:type="gramEnd"/>
-      <w:r>
-        <w:rPr>
-          <w:rFonts w:ascii="Times New Roman" w:hAnsi="Times New Roman" w:cs="Times New Roman"/>
-          <w:sz w:val="24"/>
-        </w:rPr>
-        <w:t>In some case, the quality values show difference, it might rise red flag in sample process or analysis.)</w:t>
+        <w:t>Predicting possible impact of an amino acid substitution on the structure and function of a human protein</w:t>
+      </w:r>
+      <w:r>
+        <w:rPr>
+          <w:rFonts w:ascii="Times New Roman" w:hAnsi="Times New Roman" w:cs="Times New Roman"/>
+          <w:sz w:val="24"/>
+        </w:rPr>
+        <w:t>.</w:t>
+      </w:r>
+      <w:r>
+        <w:rPr>
+          <w:rFonts w:ascii="Times New Roman" w:hAnsi="Times New Roman" w:cs="Times New Roman"/>
+          <w:sz w:val="24"/>
+        </w:rPr>
+        <w:tab/>
       </w:r>
     </w:p>
     <w:p>
@@ -920,30 +2119,29 @@
           <w:rFonts w:ascii="Times New Roman" w:hAnsi="Times New Roman" w:cs="Times New Roman"/>
           <w:sz w:val="24"/>
         </w:rPr>
-        <w:t>#CHROM</w:t>
-      </w:r>
-      <w:r>
-        <w:rPr>
-          <w:rFonts w:ascii="Times New Roman" w:hAnsi="Times New Roman" w:cs="Times New Roman"/>
-          <w:sz w:val="24"/>
-        </w:rPr>
-        <w:t xml:space="preserve">: as shown in original </w:t>
-      </w:r>
-      <w:proofErr w:type="spellStart"/>
-      <w:r>
-        <w:rPr>
-          <w:rFonts w:ascii="Times New Roman" w:hAnsi="Times New Roman" w:cs="Times New Roman"/>
-          <w:sz w:val="24"/>
-        </w:rPr>
-        <w:t>vcf</w:t>
-      </w:r>
-      <w:proofErr w:type="spellEnd"/>
-      <w:r>
-        <w:rPr>
-          <w:rFonts w:ascii="Times New Roman" w:hAnsi="Times New Roman" w:cs="Times New Roman"/>
-          <w:sz w:val="24"/>
-        </w:rPr>
-        <w:t xml:space="preserve"> file.</w:t>
+        <w:t>GTof1st</w:t>
+      </w:r>
+      <w:r>
+        <w:rPr>
+          <w:rFonts w:ascii="Times New Roman" w:hAnsi="Times New Roman" w:cs="Times New Roman"/>
+          <w:sz w:val="24"/>
+        </w:rPr>
+        <w:t>: genotype of 1</w:t>
+      </w:r>
+      <w:r>
+        <w:rPr>
+          <w:rFonts w:ascii="Times New Roman" w:hAnsi="Times New Roman" w:cs="Times New Roman"/>
+          <w:sz w:val="24"/>
+          <w:vertAlign w:val="superscript"/>
+        </w:rPr>
+        <w:t>st</w:t>
+      </w:r>
+      <w:r>
+        <w:rPr>
+          <w:rFonts w:ascii="Times New Roman" w:hAnsi="Times New Roman" w:cs="Times New Roman"/>
+          <w:sz w:val="24"/>
+        </w:rPr>
+        <w:t xml:space="preserve"> sample.</w:t>
       </w:r>
       <w:r>
         <w:rPr>
@@ -971,37 +2169,100 @@
           <w:rFonts w:ascii="Times New Roman" w:hAnsi="Times New Roman" w:cs="Times New Roman"/>
           <w:sz w:val="24"/>
         </w:rPr>
-        <w:t>POS</w:t>
-      </w:r>
-      <w:r>
-        <w:rPr>
-          <w:rFonts w:ascii="Times New Roman" w:hAnsi="Times New Roman" w:cs="Times New Roman"/>
-          <w:sz w:val="24"/>
-        </w:rPr>
-        <w:t xml:space="preserve">: </w:t>
-      </w:r>
-      <w:r>
-        <w:rPr>
-          <w:rFonts w:ascii="Times New Roman" w:hAnsi="Times New Roman" w:cs="Times New Roman"/>
-          <w:sz w:val="24"/>
-        </w:rPr>
-        <w:t xml:space="preserve">as shown in original </w:t>
-      </w:r>
-      <w:proofErr w:type="spellStart"/>
-      <w:r>
-        <w:rPr>
-          <w:rFonts w:ascii="Times New Roman" w:hAnsi="Times New Roman" w:cs="Times New Roman"/>
-          <w:sz w:val="24"/>
-        </w:rPr>
-        <w:t>vcf</w:t>
-      </w:r>
-      <w:proofErr w:type="spellEnd"/>
-      <w:r>
-        <w:rPr>
-          <w:rFonts w:ascii="Times New Roman" w:hAnsi="Times New Roman" w:cs="Times New Roman"/>
-          <w:sz w:val="24"/>
-        </w:rPr>
-        <w:t xml:space="preserve"> file.</w:t>
+        <w:t>DPof1st</w:t>
+      </w:r>
+      <w:r>
+        <w:rPr>
+          <w:rFonts w:ascii="Times New Roman" w:hAnsi="Times New Roman" w:cs="Times New Roman"/>
+          <w:sz w:val="24"/>
+        </w:rPr>
+        <w:t>: r</w:t>
+      </w:r>
+      <w:r>
+        <w:rPr>
+          <w:rFonts w:ascii="Times New Roman" w:hAnsi="Times New Roman" w:cs="Times New Roman"/>
+          <w:sz w:val="24"/>
+        </w:rPr>
+        <w:t xml:space="preserve">ead </w:t>
+      </w:r>
+      <w:r>
+        <w:rPr>
+          <w:rFonts w:ascii="Times New Roman" w:hAnsi="Times New Roman" w:cs="Times New Roman"/>
+          <w:sz w:val="24"/>
+        </w:rPr>
+        <w:t>d</w:t>
+      </w:r>
+      <w:r>
+        <w:rPr>
+          <w:rFonts w:ascii="Times New Roman" w:hAnsi="Times New Roman" w:cs="Times New Roman"/>
+          <w:sz w:val="24"/>
+        </w:rPr>
+        <w:t>epth</w:t>
+      </w:r>
+      <w:r>
+        <w:rPr>
+          <w:rFonts w:ascii="Times New Roman" w:hAnsi="Times New Roman" w:cs="Times New Roman"/>
+          <w:sz w:val="24"/>
+        </w:rPr>
+        <w:t xml:space="preserve"> of 1</w:t>
+      </w:r>
+      <w:r>
+        <w:rPr>
+          <w:rFonts w:ascii="Times New Roman" w:hAnsi="Times New Roman" w:cs="Times New Roman"/>
+          <w:sz w:val="24"/>
+          <w:vertAlign w:val="superscript"/>
+        </w:rPr>
+        <w:t>st</w:t>
+      </w:r>
+      <w:r>
+        <w:rPr>
+          <w:rFonts w:ascii="Times New Roman" w:hAnsi="Times New Roman" w:cs="Times New Roman"/>
+          <w:sz w:val="24"/>
+        </w:rPr>
+        <w:t xml:space="preserve"> sample.</w:t>
+      </w:r>
+    </w:p>
+    <w:p>
+      <w:pPr>
+        <w:pStyle w:val="ListParagraph"/>
+        <w:numPr>
+          <w:ilvl w:val="0"/>
+          <w:numId w:val="2"/>
+        </w:numPr>
+        <w:spacing w:line="480" w:lineRule="auto"/>
+        <w:rPr>
+          <w:rFonts w:ascii="Times New Roman" w:hAnsi="Times New Roman" w:cs="Times New Roman"/>
+          <w:sz w:val="24"/>
+        </w:rPr>
+      </w:pPr>
+      <w:r>
+        <w:rPr>
+          <w:rFonts w:ascii="Times New Roman" w:hAnsi="Times New Roman" w:cs="Times New Roman"/>
+          <w:sz w:val="24"/>
+        </w:rPr>
+        <w:t>ReadSupport1st</w:t>
+      </w:r>
+      <w:r>
+        <w:rPr>
+          <w:rFonts w:ascii="Times New Roman" w:hAnsi="Times New Roman" w:cs="Times New Roman"/>
+          <w:sz w:val="24"/>
+        </w:rPr>
+        <w:t>: total reads support reference and variant alleles in 1</w:t>
+      </w:r>
+      <w:r>
+        <w:rPr>
+          <w:rFonts w:ascii="Times New Roman" w:hAnsi="Times New Roman" w:cs="Times New Roman"/>
+          <w:sz w:val="24"/>
+          <w:vertAlign w:val="superscript"/>
+        </w:rPr>
+        <w:t>st</w:t>
+      </w:r>
+      <w:r>
+        <w:rPr>
+          <w:rFonts w:ascii="Times New Roman" w:hAnsi="Times New Roman" w:cs="Times New Roman"/>
+          <w:sz w:val="24"/>
+        </w:rPr>
+        <w:t xml:space="preserve"> sample.</w:t>
       </w:r>
       <w:r>
         <w:rPr>
@@ -1024,53 +2285,34 @@
           <w:sz w:val="24"/>
         </w:rPr>
       </w:pPr>
-      <w:proofErr w:type="spellStart"/>
-      <w:r>
-        <w:rPr>
-          <w:rFonts w:ascii="Times New Roman" w:hAnsi="Times New Roman" w:cs="Times New Roman"/>
-          <w:sz w:val="24"/>
-        </w:rPr>
-        <w:t>rsID</w:t>
-      </w:r>
-      <w:proofErr w:type="spellEnd"/>
-      <w:r>
-        <w:rPr>
-          <w:rFonts w:ascii="Times New Roman" w:hAnsi="Times New Roman" w:cs="Times New Roman"/>
-          <w:sz w:val="24"/>
-        </w:rPr>
-        <w:t xml:space="preserve">: </w:t>
-      </w:r>
-      <w:proofErr w:type="spellStart"/>
-      <w:r>
-        <w:rPr>
-          <w:rFonts w:ascii="Times New Roman" w:hAnsi="Times New Roman" w:cs="Times New Roman"/>
-          <w:sz w:val="24"/>
-        </w:rPr>
-        <w:t>rsID</w:t>
-      </w:r>
-      <w:proofErr w:type="spellEnd"/>
-      <w:r>
-        <w:rPr>
-          <w:rFonts w:ascii="Times New Roman" w:hAnsi="Times New Roman" w:cs="Times New Roman"/>
-          <w:sz w:val="24"/>
-        </w:rPr>
-        <w:t xml:space="preserve"> in </w:t>
-      </w:r>
-      <w:proofErr w:type="spellStart"/>
-      <w:r>
-        <w:rPr>
-          <w:rFonts w:ascii="Times New Roman" w:hAnsi="Times New Roman" w:cs="Times New Roman"/>
-          <w:sz w:val="24"/>
-        </w:rPr>
-        <w:t>ExAC</w:t>
-      </w:r>
-      <w:proofErr w:type="spellEnd"/>
-      <w:r>
-        <w:rPr>
-          <w:rFonts w:ascii="Times New Roman" w:hAnsi="Times New Roman" w:cs="Times New Roman"/>
-          <w:sz w:val="24"/>
-        </w:rPr>
-        <w:t xml:space="preserve"> database.</w:t>
+      <w:r>
+        <w:rPr>
+          <w:rFonts w:ascii="Times New Roman" w:hAnsi="Times New Roman" w:cs="Times New Roman"/>
+          <w:sz w:val="24"/>
+        </w:rPr>
+        <w:t>ratioAO1st (%)</w:t>
+      </w:r>
+      <w:r>
+        <w:rPr>
+          <w:rFonts w:ascii="Times New Roman" w:hAnsi="Times New Roman" w:cs="Times New Roman"/>
+          <w:sz w:val="24"/>
+        </w:rPr>
+        <w:t>: percentage of queried variant among reads supports in 1</w:t>
+      </w:r>
+      <w:r>
+        <w:rPr>
+          <w:rFonts w:ascii="Times New Roman" w:hAnsi="Times New Roman" w:cs="Times New Roman"/>
+          <w:sz w:val="24"/>
+          <w:vertAlign w:val="superscript"/>
+        </w:rPr>
+        <w:t>st</w:t>
+      </w:r>
+      <w:r>
+        <w:rPr>
+          <w:rFonts w:ascii="Times New Roman" w:hAnsi="Times New Roman" w:cs="Times New Roman"/>
+          <w:sz w:val="24"/>
+        </w:rPr>
+        <w:t xml:space="preserve"> sample. </w:t>
       </w:r>
       <w:r>
         <w:rPr>
@@ -1098,51 +2340,29 @@
           <w:rFonts w:ascii="Times New Roman" w:hAnsi="Times New Roman" w:cs="Times New Roman"/>
           <w:sz w:val="24"/>
         </w:rPr>
-        <w:t>REF</w:t>
-      </w:r>
-      <w:r>
-        <w:rPr>
-          <w:rFonts w:ascii="Times New Roman" w:hAnsi="Times New Roman" w:cs="Times New Roman"/>
-          <w:sz w:val="24"/>
-        </w:rPr>
-        <w:t xml:space="preserve">: </w:t>
-      </w:r>
-      <w:r>
-        <w:rPr>
-          <w:rFonts w:ascii="Times New Roman" w:hAnsi="Times New Roman" w:cs="Times New Roman"/>
-          <w:sz w:val="24"/>
-        </w:rPr>
-        <w:t xml:space="preserve">as shown in original </w:t>
-      </w:r>
-      <w:proofErr w:type="spellStart"/>
-      <w:r>
-        <w:rPr>
-          <w:rFonts w:ascii="Times New Roman" w:hAnsi="Times New Roman" w:cs="Times New Roman"/>
-          <w:sz w:val="24"/>
-        </w:rPr>
-        <w:t>vcf</w:t>
-      </w:r>
-      <w:proofErr w:type="spellEnd"/>
-      <w:r>
-        <w:rPr>
-          <w:rFonts w:ascii="Times New Roman" w:hAnsi="Times New Roman" w:cs="Times New Roman"/>
-          <w:sz w:val="24"/>
-        </w:rPr>
-        <w:t xml:space="preserve"> file</w:t>
-      </w:r>
-      <w:r>
-        <w:rPr>
-          <w:rFonts w:ascii="Times New Roman" w:hAnsi="Times New Roman" w:cs="Times New Roman"/>
-          <w:sz w:val="24"/>
-        </w:rPr>
-        <w:t>, sequence of reference allele</w:t>
-      </w:r>
-      <w:r>
-        <w:rPr>
-          <w:rFonts w:ascii="Times New Roman" w:hAnsi="Times New Roman" w:cs="Times New Roman"/>
-          <w:sz w:val="24"/>
-        </w:rPr>
-        <w:t>.</w:t>
+        <w:t>ratioRO1st (%)</w:t>
+      </w:r>
+      <w:r>
+        <w:rPr>
+          <w:rFonts w:ascii="Times New Roman" w:hAnsi="Times New Roman" w:cs="Times New Roman"/>
+          <w:sz w:val="24"/>
+        </w:rPr>
+        <w:t>: percentage of reference allele among reads supports in 1</w:t>
+      </w:r>
+      <w:r>
+        <w:rPr>
+          <w:rFonts w:ascii="Times New Roman" w:hAnsi="Times New Roman" w:cs="Times New Roman"/>
+          <w:sz w:val="24"/>
+          <w:vertAlign w:val="superscript"/>
+        </w:rPr>
+        <w:t>st</w:t>
+      </w:r>
+      <w:r>
+        <w:rPr>
+          <w:rFonts w:ascii="Times New Roman" w:hAnsi="Times New Roman" w:cs="Times New Roman"/>
+          <w:sz w:val="24"/>
+        </w:rPr>
+        <w:t xml:space="preserve"> sample.</w:t>
       </w:r>
       <w:r>
         <w:rPr>
@@ -1170,58 +2390,29 @@
           <w:rFonts w:ascii="Times New Roman" w:hAnsi="Times New Roman" w:cs="Times New Roman"/>
           <w:sz w:val="24"/>
         </w:rPr>
-        <w:t>ALT</w:t>
-      </w:r>
-      <w:r>
-        <w:rPr>
-          <w:rFonts w:ascii="Times New Roman" w:hAnsi="Times New Roman" w:cs="Times New Roman"/>
-          <w:sz w:val="24"/>
-        </w:rPr>
-        <w:t>:</w:t>
-      </w:r>
-      <w:r>
-        <w:rPr>
-          <w:rFonts w:ascii="Times New Roman" w:hAnsi="Times New Roman" w:cs="Times New Roman"/>
-          <w:sz w:val="24"/>
-        </w:rPr>
-        <w:t xml:space="preserve"> </w:t>
-      </w:r>
-      <w:r>
-        <w:rPr>
-          <w:rFonts w:ascii="Times New Roman" w:hAnsi="Times New Roman" w:cs="Times New Roman"/>
-          <w:sz w:val="24"/>
-        </w:rPr>
-        <w:t xml:space="preserve">as shown in original </w:t>
-      </w:r>
-      <w:proofErr w:type="spellStart"/>
-      <w:r>
-        <w:rPr>
-          <w:rFonts w:ascii="Times New Roman" w:hAnsi="Times New Roman" w:cs="Times New Roman"/>
-          <w:sz w:val="24"/>
-        </w:rPr>
-        <w:t>vcf</w:t>
-      </w:r>
-      <w:proofErr w:type="spellEnd"/>
-      <w:r>
-        <w:rPr>
-          <w:rFonts w:ascii="Times New Roman" w:hAnsi="Times New Roman" w:cs="Times New Roman"/>
-          <w:sz w:val="24"/>
-        </w:rPr>
-        <w:t xml:space="preserve"> file</w:t>
-      </w:r>
-      <w:r>
-        <w:rPr>
-          <w:rFonts w:ascii="Times New Roman" w:hAnsi="Times New Roman" w:cs="Times New Roman"/>
-          <w:sz w:val="24"/>
-        </w:rPr>
-        <w:t>, sequence of alteration allele</w:t>
-      </w:r>
-      <w:r>
-        <w:rPr>
-          <w:rFonts w:ascii="Times New Roman" w:hAnsi="Times New Roman" w:cs="Times New Roman"/>
-          <w:sz w:val="24"/>
-        </w:rPr>
-        <w:t>.</w:t>
+        <w:t>GTof2nd</w:t>
+      </w:r>
+      <w:r>
+        <w:rPr>
+          <w:rFonts w:ascii="Times New Roman" w:hAnsi="Times New Roman" w:cs="Times New Roman"/>
+          <w:sz w:val="24"/>
+        </w:rPr>
+        <w:t>: genotype of 2</w:t>
+      </w:r>
+      <w:r>
+        <w:rPr>
+          <w:rFonts w:ascii="Times New Roman" w:hAnsi="Times New Roman" w:cs="Times New Roman"/>
+          <w:sz w:val="24"/>
+          <w:vertAlign w:val="superscript"/>
+        </w:rPr>
+        <w:t>nd</w:t>
+      </w:r>
+      <w:r>
+        <w:rPr>
+          <w:rFonts w:ascii="Times New Roman" w:hAnsi="Times New Roman" w:cs="Times New Roman"/>
+          <w:sz w:val="24"/>
+        </w:rPr>
+        <w:t xml:space="preserve"> sample.</w:t>
       </w:r>
       <w:r>
         <w:rPr>
@@ -1249,37 +2440,64 @@
           <w:rFonts w:ascii="Times New Roman" w:hAnsi="Times New Roman" w:cs="Times New Roman"/>
           <w:sz w:val="24"/>
         </w:rPr>
-        <w:t>QUAL</w:t>
-      </w:r>
-      <w:r>
-        <w:rPr>
-          <w:rFonts w:ascii="Times New Roman" w:hAnsi="Times New Roman" w:cs="Times New Roman"/>
-          <w:sz w:val="24"/>
-        </w:rPr>
-        <w:t xml:space="preserve">: </w:t>
-      </w:r>
-      <w:r>
-        <w:rPr>
-          <w:rFonts w:ascii="Times New Roman" w:hAnsi="Times New Roman" w:cs="Times New Roman"/>
-          <w:sz w:val="24"/>
-        </w:rPr>
-        <w:t xml:space="preserve">as shown in original </w:t>
-      </w:r>
-      <w:proofErr w:type="spellStart"/>
-      <w:r>
-        <w:rPr>
-          <w:rFonts w:ascii="Times New Roman" w:hAnsi="Times New Roman" w:cs="Times New Roman"/>
-          <w:sz w:val="24"/>
-        </w:rPr>
-        <w:t>vcf</w:t>
-      </w:r>
-      <w:proofErr w:type="spellEnd"/>
-      <w:r>
-        <w:rPr>
-          <w:rFonts w:ascii="Times New Roman" w:hAnsi="Times New Roman" w:cs="Times New Roman"/>
-          <w:sz w:val="24"/>
-        </w:rPr>
-        <w:t xml:space="preserve"> file.</w:t>
+        <w:t>DPof2nd</w:t>
+      </w:r>
+      <w:r>
+        <w:rPr>
+          <w:rFonts w:ascii="Times New Roman" w:hAnsi="Times New Roman" w:cs="Times New Roman"/>
+          <w:sz w:val="24"/>
+        </w:rPr>
+        <w:t>: r</w:t>
+      </w:r>
+      <w:r>
+        <w:rPr>
+          <w:rFonts w:ascii="Times New Roman" w:hAnsi="Times New Roman" w:cs="Times New Roman"/>
+          <w:sz w:val="24"/>
+        </w:rPr>
+        <w:t xml:space="preserve">ead </w:t>
+      </w:r>
+      <w:r>
+        <w:rPr>
+          <w:rFonts w:ascii="Times New Roman" w:hAnsi="Times New Roman" w:cs="Times New Roman"/>
+          <w:sz w:val="24"/>
+        </w:rPr>
+        <w:t>d</w:t>
+      </w:r>
+      <w:r>
+        <w:rPr>
+          <w:rFonts w:ascii="Times New Roman" w:hAnsi="Times New Roman" w:cs="Times New Roman"/>
+          <w:sz w:val="24"/>
+        </w:rPr>
+        <w:t>epth</w:t>
+      </w:r>
+      <w:r>
+        <w:rPr>
+          <w:rFonts w:ascii="Times New Roman" w:hAnsi="Times New Roman" w:cs="Times New Roman"/>
+          <w:sz w:val="24"/>
+        </w:rPr>
+        <w:t xml:space="preserve"> of 2</w:t>
+      </w:r>
+      <w:r>
+        <w:rPr>
+          <w:rFonts w:ascii="Times New Roman" w:hAnsi="Times New Roman" w:cs="Times New Roman"/>
+          <w:sz w:val="24"/>
+          <w:vertAlign w:val="superscript"/>
+        </w:rPr>
+        <w:t>nd</w:t>
+      </w:r>
+      <w:r>
+        <w:rPr>
+          <w:rFonts w:ascii="Times New Roman" w:hAnsi="Times New Roman" w:cs="Times New Roman"/>
+          <w:sz w:val="24"/>
+        </w:rPr>
+        <w:t xml:space="preserve"> sample.</w:t>
+      </w:r>
+      <w:r>
+        <w:rPr>
+          <w:rFonts w:ascii="Times New Roman" w:hAnsi="Times New Roman" w:cs="Times New Roman"/>
+          <w:sz w:val="24"/>
+        </w:rPr>
+        <w:tab/>
       </w:r>
     </w:p>
     <w:p>
@@ -1300,44 +2518,36 @@
           <w:rFonts w:ascii="Times New Roman" w:hAnsi="Times New Roman" w:cs="Times New Roman"/>
           <w:sz w:val="24"/>
         </w:rPr>
-        <w:t>FILTER</w:t>
-      </w:r>
-      <w:r>
-        <w:rPr>
-          <w:rFonts w:ascii="Times New Roman" w:hAnsi="Times New Roman" w:cs="Times New Roman"/>
-          <w:sz w:val="24"/>
-        </w:rPr>
-        <w:t>:</w:t>
-      </w:r>
-      <w:r>
-        <w:rPr>
-          <w:rFonts w:ascii="Times New Roman" w:hAnsi="Times New Roman" w:cs="Times New Roman"/>
-          <w:sz w:val="24"/>
-        </w:rPr>
-        <w:t xml:space="preserve"> </w:t>
-      </w:r>
-      <w:r>
-        <w:rPr>
-          <w:rFonts w:ascii="Times New Roman" w:hAnsi="Times New Roman" w:cs="Times New Roman"/>
-          <w:sz w:val="24"/>
-        </w:rPr>
-        <w:t xml:space="preserve">as shown in original </w:t>
-      </w:r>
-      <w:proofErr w:type="spellStart"/>
-      <w:r>
-        <w:rPr>
-          <w:rFonts w:ascii="Times New Roman" w:hAnsi="Times New Roman" w:cs="Times New Roman"/>
-          <w:sz w:val="24"/>
-        </w:rPr>
-        <w:t>vcf</w:t>
-      </w:r>
-      <w:proofErr w:type="spellEnd"/>
-      <w:r>
-        <w:rPr>
-          <w:rFonts w:ascii="Times New Roman" w:hAnsi="Times New Roman" w:cs="Times New Roman"/>
-          <w:sz w:val="24"/>
-        </w:rPr>
-        <w:t xml:space="preserve"> file.</w:t>
+        <w:t>ReadSupport2nd</w:t>
+      </w:r>
+      <w:r>
+        <w:rPr>
+          <w:rFonts w:ascii="Times New Roman" w:hAnsi="Times New Roman" w:cs="Times New Roman"/>
+          <w:sz w:val="24"/>
+        </w:rPr>
+        <w:t>: total reads support reference and variant alleles in 2</w:t>
+      </w:r>
+      <w:r>
+        <w:rPr>
+          <w:rFonts w:ascii="Times New Roman" w:hAnsi="Times New Roman" w:cs="Times New Roman"/>
+          <w:sz w:val="24"/>
+          <w:vertAlign w:val="superscript"/>
+        </w:rPr>
+        <w:t>nd</w:t>
+      </w:r>
+      <w:r>
+        <w:rPr>
+          <w:rFonts w:ascii="Times New Roman" w:hAnsi="Times New Roman" w:cs="Times New Roman"/>
+          <w:sz w:val="24"/>
+        </w:rPr>
+        <w:t xml:space="preserve"> sample</w:t>
+      </w:r>
+      <w:r>
+        <w:rPr>
+          <w:rFonts w:ascii="Times New Roman" w:hAnsi="Times New Roman" w:cs="Times New Roman"/>
+          <w:sz w:val="24"/>
+        </w:rPr>
+        <w:tab/>
       </w:r>
     </w:p>
     <w:p>
@@ -1353,72 +2563,34 @@
           <w:sz w:val="24"/>
         </w:rPr>
       </w:pPr>
-      <w:proofErr w:type="spellStart"/>
-      <w:r>
-        <w:rPr>
-          <w:rFonts w:ascii="Times New Roman" w:hAnsi="Times New Roman" w:cs="Times New Roman"/>
-          <w:sz w:val="24"/>
-        </w:rPr>
-        <w:t>VariantType</w:t>
-      </w:r>
-      <w:proofErr w:type="spellEnd"/>
-      <w:r>
-        <w:rPr>
-          <w:rFonts w:ascii="Times New Roman" w:hAnsi="Times New Roman" w:cs="Times New Roman"/>
-          <w:sz w:val="24"/>
-        </w:rPr>
-        <w:t>:</w:t>
-      </w:r>
-      <w:r>
-        <w:rPr>
-          <w:rFonts w:ascii="Times New Roman" w:hAnsi="Times New Roman" w:cs="Times New Roman"/>
-          <w:sz w:val="24"/>
-        </w:rPr>
-        <w:t xml:space="preserve"> </w:t>
-      </w:r>
-      <w:r>
-        <w:rPr>
-          <w:rFonts w:ascii="Times New Roman" w:hAnsi="Times New Roman" w:cs="Times New Roman"/>
-          <w:sz w:val="24"/>
-        </w:rPr>
-        <w:t>variant type</w:t>
-      </w:r>
-      <w:r>
-        <w:rPr>
-          <w:rFonts w:ascii="Times New Roman" w:hAnsi="Times New Roman" w:cs="Times New Roman"/>
-          <w:sz w:val="24"/>
-        </w:rPr>
-        <w:t>s</w:t>
-      </w:r>
-      <w:r>
-        <w:rPr>
-          <w:rFonts w:ascii="Times New Roman" w:hAnsi="Times New Roman" w:cs="Times New Roman"/>
-          <w:sz w:val="24"/>
-        </w:rPr>
-        <w:t xml:space="preserve"> were extract from </w:t>
-      </w:r>
-      <w:proofErr w:type="spellStart"/>
-      <w:r>
-        <w:rPr>
-          <w:rFonts w:ascii="Times New Roman" w:hAnsi="Times New Roman" w:cs="Times New Roman"/>
-          <w:sz w:val="24"/>
-        </w:rPr>
-        <w:t>vcf</w:t>
-      </w:r>
-      <w:proofErr w:type="spellEnd"/>
-      <w:r>
-        <w:rPr>
-          <w:rFonts w:ascii="Times New Roman" w:hAnsi="Times New Roman" w:cs="Times New Roman"/>
-          <w:sz w:val="24"/>
-        </w:rPr>
-        <w:t xml:space="preserve"> INFO</w:t>
-      </w:r>
-      <w:r>
-        <w:rPr>
-          <w:rFonts w:ascii="Times New Roman" w:hAnsi="Times New Roman" w:cs="Times New Roman"/>
-          <w:sz w:val="24"/>
-        </w:rPr>
-        <w:t>.</w:t>
+      <w:r>
+        <w:rPr>
+          <w:rFonts w:ascii="Times New Roman" w:hAnsi="Times New Roman" w:cs="Times New Roman"/>
+          <w:sz w:val="24"/>
+        </w:rPr>
+        <w:t>ratioAO2nd (%)</w:t>
+      </w:r>
+      <w:r>
+        <w:rPr>
+          <w:rFonts w:ascii="Times New Roman" w:hAnsi="Times New Roman" w:cs="Times New Roman"/>
+          <w:sz w:val="24"/>
+        </w:rPr>
+        <w:t>: percentage of queried variant among reads supports in 2</w:t>
+      </w:r>
+      <w:r>
+        <w:rPr>
+          <w:rFonts w:ascii="Times New Roman" w:hAnsi="Times New Roman" w:cs="Times New Roman"/>
+          <w:sz w:val="24"/>
+          <w:vertAlign w:val="superscript"/>
+        </w:rPr>
+        <w:t>nd</w:t>
+      </w:r>
+      <w:r>
+        <w:rPr>
+          <w:rFonts w:ascii="Times New Roman" w:hAnsi="Times New Roman" w:cs="Times New Roman"/>
+          <w:sz w:val="24"/>
+        </w:rPr>
+        <w:t xml:space="preserve"> sample.</w:t>
       </w:r>
       <w:r>
         <w:rPr>
@@ -1446,773 +2618,14 @@
           <w:rFonts w:ascii="Times New Roman" w:hAnsi="Times New Roman" w:cs="Times New Roman"/>
           <w:sz w:val="24"/>
         </w:rPr>
-        <w:t>Gene Symbol</w:t>
-      </w:r>
-      <w:r>
-        <w:rPr>
-          <w:rFonts w:ascii="Times New Roman" w:hAnsi="Times New Roman" w:cs="Times New Roman"/>
-          <w:sz w:val="24"/>
-        </w:rPr>
-        <w:t xml:space="preserve">: </w:t>
-      </w:r>
-      <w:r>
-        <w:rPr>
-          <w:rFonts w:ascii="Times New Roman" w:hAnsi="Times New Roman" w:cs="Times New Roman"/>
-          <w:sz w:val="24"/>
-        </w:rPr>
-        <w:t>the query result, here only showed gene with canonical transcript</w:t>
-      </w:r>
-      <w:r>
-        <w:rPr>
-          <w:rFonts w:ascii="Times New Roman" w:hAnsi="Times New Roman" w:cs="Times New Roman"/>
-          <w:sz w:val="24"/>
-        </w:rPr>
-        <w:t>.</w:t>
-      </w:r>
-    </w:p>
-    <w:p>
-      <w:pPr>
-        <w:pStyle w:val="ListParagraph"/>
-        <w:numPr>
-          <w:ilvl w:val="0"/>
-          <w:numId w:val="2"/>
-        </w:numPr>
-        <w:spacing w:line="480" w:lineRule="auto"/>
-        <w:rPr>
-          <w:rFonts w:ascii="Times New Roman" w:hAnsi="Times New Roman" w:cs="Times New Roman"/>
-          <w:sz w:val="24"/>
-        </w:rPr>
-      </w:pPr>
-      <w:r>
-        <w:rPr>
-          <w:rFonts w:ascii="Times New Roman" w:hAnsi="Times New Roman" w:cs="Times New Roman"/>
-          <w:sz w:val="24"/>
-        </w:rPr>
-        <w:t>CCDS ID</w:t>
-      </w:r>
-      <w:r>
-        <w:rPr>
-          <w:rFonts w:ascii="Times New Roman" w:hAnsi="Times New Roman" w:cs="Times New Roman"/>
-          <w:sz w:val="24"/>
-        </w:rPr>
-        <w:t>:</w:t>
-      </w:r>
-      <w:r>
-        <w:rPr>
-          <w:rFonts w:ascii="Times New Roman" w:hAnsi="Times New Roman" w:cs="Times New Roman"/>
-          <w:sz w:val="24"/>
-        </w:rPr>
-        <w:t xml:space="preserve"> </w:t>
-      </w:r>
-      <w:r>
-        <w:rPr>
-          <w:rFonts w:ascii="Times New Roman" w:hAnsi="Times New Roman" w:cs="Times New Roman"/>
-          <w:sz w:val="24"/>
-        </w:rPr>
-        <w:t>CCDS ID</w:t>
-      </w:r>
-      <w:r>
-        <w:rPr>
-          <w:rFonts w:ascii="Times New Roman" w:hAnsi="Times New Roman" w:cs="Times New Roman"/>
-          <w:sz w:val="24"/>
-        </w:rPr>
-        <w:t xml:space="preserve"> of the gene</w:t>
-      </w:r>
-      <w:r>
-        <w:rPr>
-          <w:rFonts w:ascii="Times New Roman" w:hAnsi="Times New Roman" w:cs="Times New Roman"/>
-          <w:sz w:val="24"/>
-        </w:rPr>
-        <w:t>.</w:t>
-      </w:r>
-    </w:p>
-    <w:p>
-      <w:pPr>
-        <w:pStyle w:val="ListParagraph"/>
-        <w:numPr>
-          <w:ilvl w:val="0"/>
-          <w:numId w:val="2"/>
-        </w:numPr>
-        <w:spacing w:line="480" w:lineRule="auto"/>
-        <w:rPr>
-          <w:rFonts w:ascii="Times New Roman" w:hAnsi="Times New Roman" w:cs="Times New Roman"/>
-          <w:sz w:val="24"/>
-        </w:rPr>
-      </w:pPr>
-      <w:r>
-        <w:rPr>
-          <w:rFonts w:ascii="Times New Roman" w:hAnsi="Times New Roman" w:cs="Times New Roman"/>
-          <w:sz w:val="24"/>
-        </w:rPr>
-        <w:t>Motif Name</w:t>
-      </w:r>
-      <w:r>
-        <w:rPr>
-          <w:rFonts w:ascii="Times New Roman" w:hAnsi="Times New Roman" w:cs="Times New Roman"/>
-          <w:sz w:val="24"/>
-        </w:rPr>
-        <w:t>:</w:t>
-      </w:r>
-      <w:r>
-        <w:rPr>
-          <w:rFonts w:ascii="Times New Roman" w:hAnsi="Times New Roman" w:cs="Times New Roman"/>
-          <w:sz w:val="24"/>
-        </w:rPr>
-        <w:t xml:space="preserve"> </w:t>
-      </w:r>
-      <w:r>
-        <w:rPr>
-          <w:rFonts w:ascii="Times New Roman" w:hAnsi="Times New Roman" w:cs="Times New Roman"/>
-          <w:sz w:val="24"/>
-        </w:rPr>
-        <w:t>the query result</w:t>
-      </w:r>
-      <w:r>
-        <w:rPr>
-          <w:rFonts w:ascii="Times New Roman" w:hAnsi="Times New Roman" w:cs="Times New Roman"/>
-          <w:sz w:val="24"/>
-        </w:rPr>
-        <w:t>.</w:t>
-      </w:r>
-    </w:p>
-    <w:p>
-      <w:pPr>
-        <w:pStyle w:val="ListParagraph"/>
-        <w:numPr>
-          <w:ilvl w:val="0"/>
-          <w:numId w:val="2"/>
-        </w:numPr>
-        <w:spacing w:line="480" w:lineRule="auto"/>
-        <w:rPr>
-          <w:rFonts w:ascii="Times New Roman" w:hAnsi="Times New Roman" w:cs="Times New Roman"/>
-          <w:sz w:val="24"/>
-        </w:rPr>
-      </w:pPr>
-      <w:r>
-        <w:rPr>
-          <w:rFonts w:ascii="Times New Roman" w:hAnsi="Times New Roman" w:cs="Times New Roman"/>
-          <w:sz w:val="24"/>
-        </w:rPr>
-        <w:t>Mutation type</w:t>
-      </w:r>
-      <w:r>
-        <w:rPr>
-          <w:rFonts w:ascii="Times New Roman" w:hAnsi="Times New Roman" w:cs="Times New Roman"/>
-          <w:sz w:val="24"/>
-        </w:rPr>
-        <w:t>:</w:t>
-      </w:r>
-      <w:r>
-        <w:rPr>
-          <w:rFonts w:ascii="Times New Roman" w:hAnsi="Times New Roman" w:cs="Times New Roman"/>
-          <w:sz w:val="24"/>
-        </w:rPr>
-        <w:t xml:space="preserve"> mutation type in </w:t>
-      </w:r>
-      <w:r>
-        <w:rPr>
-          <w:rFonts w:ascii="Times New Roman" w:hAnsi="Times New Roman" w:cs="Times New Roman"/>
-          <w:sz w:val="24"/>
-        </w:rPr>
-        <w:t>gene with canonical transcript</w:t>
-      </w:r>
-      <w:r>
-        <w:rPr>
-          <w:rFonts w:ascii="Times New Roman" w:hAnsi="Times New Roman" w:cs="Times New Roman"/>
-          <w:sz w:val="24"/>
-        </w:rPr>
-        <w:t>.</w:t>
-      </w:r>
-    </w:p>
-    <w:p>
-      <w:pPr>
-        <w:pStyle w:val="ListParagraph"/>
-        <w:numPr>
-          <w:ilvl w:val="0"/>
-          <w:numId w:val="2"/>
-        </w:numPr>
-        <w:spacing w:line="480" w:lineRule="auto"/>
-        <w:rPr>
-          <w:rFonts w:ascii="Times New Roman" w:hAnsi="Times New Roman" w:cs="Times New Roman"/>
-          <w:sz w:val="24"/>
-        </w:rPr>
-      </w:pPr>
-      <w:r>
-        <w:rPr>
-          <w:rFonts w:ascii="Times New Roman" w:hAnsi="Times New Roman" w:cs="Times New Roman"/>
-          <w:sz w:val="24"/>
-        </w:rPr>
-        <w:t>Amino acid change</w:t>
-      </w:r>
-      <w:r>
-        <w:rPr>
-          <w:rFonts w:ascii="Times New Roman" w:hAnsi="Times New Roman" w:cs="Times New Roman"/>
-          <w:sz w:val="24"/>
-        </w:rPr>
-        <w:t>:</w:t>
-      </w:r>
-      <w:r>
-        <w:rPr>
-          <w:rFonts w:ascii="Times New Roman" w:hAnsi="Times New Roman" w:cs="Times New Roman"/>
-          <w:sz w:val="24"/>
-        </w:rPr>
-        <w:t xml:space="preserve"> </w:t>
-      </w:r>
-      <w:r>
-        <w:rPr>
-          <w:rFonts w:ascii="Times New Roman" w:hAnsi="Times New Roman" w:cs="Times New Roman"/>
-          <w:sz w:val="24"/>
-        </w:rPr>
-        <w:t xml:space="preserve">if there is any amino acid change in gene with </w:t>
-      </w:r>
-      <w:r>
-        <w:rPr>
-          <w:rFonts w:ascii="Times New Roman" w:hAnsi="Times New Roman" w:cs="Times New Roman"/>
-          <w:sz w:val="24"/>
-        </w:rPr>
-        <w:t>canonical transcript</w:t>
-      </w:r>
-      <w:r>
-        <w:rPr>
-          <w:rFonts w:ascii="Times New Roman" w:hAnsi="Times New Roman" w:cs="Times New Roman"/>
-          <w:sz w:val="24"/>
-        </w:rPr>
-        <w:t>.</w:t>
-      </w:r>
-    </w:p>
-    <w:p>
-      <w:pPr>
-        <w:pStyle w:val="ListParagraph"/>
-        <w:numPr>
-          <w:ilvl w:val="0"/>
-          <w:numId w:val="2"/>
-        </w:numPr>
-        <w:spacing w:line="480" w:lineRule="auto"/>
-        <w:rPr>
-          <w:rFonts w:ascii="Times New Roman" w:hAnsi="Times New Roman" w:cs="Times New Roman"/>
-          <w:sz w:val="24"/>
-        </w:rPr>
-      </w:pPr>
-      <w:proofErr w:type="spellStart"/>
-      <w:r>
-        <w:rPr>
-          <w:rFonts w:ascii="Times New Roman" w:hAnsi="Times New Roman" w:cs="Times New Roman"/>
-          <w:sz w:val="24"/>
-        </w:rPr>
-        <w:t>Clincal</w:t>
-      </w:r>
-      <w:proofErr w:type="spellEnd"/>
-      <w:r>
-        <w:rPr>
-          <w:rFonts w:ascii="Times New Roman" w:hAnsi="Times New Roman" w:cs="Times New Roman"/>
-          <w:sz w:val="24"/>
-        </w:rPr>
-        <w:t xml:space="preserve"> Significance</w:t>
-      </w:r>
-      <w:r>
-        <w:rPr>
-          <w:rFonts w:ascii="Times New Roman" w:hAnsi="Times New Roman" w:cs="Times New Roman"/>
-          <w:sz w:val="24"/>
-        </w:rPr>
-        <w:t>:</w:t>
-      </w:r>
-      <w:r>
-        <w:rPr>
-          <w:rFonts w:ascii="Times New Roman" w:hAnsi="Times New Roman" w:cs="Times New Roman"/>
-          <w:sz w:val="24"/>
-        </w:rPr>
-        <w:t xml:space="preserve"> </w:t>
-      </w:r>
-      <w:r>
-        <w:rPr>
-          <w:rFonts w:ascii="Times New Roman" w:hAnsi="Times New Roman" w:cs="Times New Roman"/>
-          <w:sz w:val="24"/>
-        </w:rPr>
-        <w:t xml:space="preserve">possible clinical significance in </w:t>
-      </w:r>
-      <w:r>
-        <w:rPr>
-          <w:rFonts w:ascii="Times New Roman" w:hAnsi="Times New Roman" w:cs="Times New Roman"/>
-          <w:sz w:val="24"/>
-        </w:rPr>
-        <w:t>gene with canonical transcript</w:t>
-      </w:r>
-      <w:r>
-        <w:rPr>
-          <w:rFonts w:ascii="Times New Roman" w:hAnsi="Times New Roman" w:cs="Times New Roman"/>
-          <w:sz w:val="24"/>
-        </w:rPr>
-        <w:t>.</w:t>
-      </w:r>
-    </w:p>
-    <w:p>
-      <w:pPr>
-        <w:pStyle w:val="ListParagraph"/>
-        <w:numPr>
-          <w:ilvl w:val="0"/>
-          <w:numId w:val="2"/>
-        </w:numPr>
-        <w:spacing w:line="480" w:lineRule="auto"/>
-        <w:rPr>
-          <w:rFonts w:ascii="Times New Roman" w:hAnsi="Times New Roman" w:cs="Times New Roman"/>
-          <w:sz w:val="24"/>
-        </w:rPr>
-      </w:pPr>
-      <w:r>
-        <w:rPr>
-          <w:rFonts w:ascii="Times New Roman" w:hAnsi="Times New Roman" w:cs="Times New Roman"/>
-          <w:sz w:val="24"/>
-        </w:rPr>
-        <w:t>PubMed</w:t>
-      </w:r>
-      <w:r>
-        <w:rPr>
-          <w:rFonts w:ascii="Times New Roman" w:hAnsi="Times New Roman" w:cs="Times New Roman"/>
-          <w:sz w:val="24"/>
-        </w:rPr>
-        <w:t>:</w:t>
-      </w:r>
-      <w:r>
-        <w:rPr>
-          <w:rFonts w:ascii="Times New Roman" w:hAnsi="Times New Roman" w:cs="Times New Roman"/>
-          <w:sz w:val="24"/>
-        </w:rPr>
-        <w:t xml:space="preserve"> </w:t>
-      </w:r>
-      <w:r>
-        <w:rPr>
-          <w:rFonts w:ascii="Times New Roman" w:hAnsi="Times New Roman" w:cs="Times New Roman"/>
-          <w:sz w:val="24"/>
-        </w:rPr>
-        <w:t>PubMed id of queried variant</w:t>
-      </w:r>
-      <w:r>
-        <w:rPr>
-          <w:rFonts w:ascii="Times New Roman" w:hAnsi="Times New Roman" w:cs="Times New Roman"/>
-          <w:sz w:val="24"/>
-        </w:rPr>
-        <w:t>.</w:t>
-      </w:r>
-    </w:p>
-    <w:p>
-      <w:pPr>
-        <w:pStyle w:val="ListParagraph"/>
-        <w:numPr>
-          <w:ilvl w:val="0"/>
-          <w:numId w:val="2"/>
-        </w:numPr>
-        <w:spacing w:line="480" w:lineRule="auto"/>
-        <w:rPr>
-          <w:rFonts w:ascii="Times New Roman" w:hAnsi="Times New Roman" w:cs="Times New Roman"/>
-          <w:sz w:val="24"/>
-        </w:rPr>
-      </w:pPr>
-      <w:r>
-        <w:rPr>
-          <w:rFonts w:ascii="Times New Roman" w:hAnsi="Times New Roman" w:cs="Times New Roman"/>
-          <w:sz w:val="24"/>
-        </w:rPr>
-        <w:t xml:space="preserve">ENSP </w:t>
-      </w:r>
-      <w:proofErr w:type="gramStart"/>
-      <w:r>
-        <w:rPr>
-          <w:rFonts w:ascii="Times New Roman" w:hAnsi="Times New Roman" w:cs="Times New Roman"/>
-          <w:sz w:val="24"/>
-        </w:rPr>
-        <w:t>ID</w:t>
-      </w:r>
-      <w:r>
-        <w:rPr>
-          <w:rFonts w:ascii="Times New Roman" w:hAnsi="Times New Roman" w:cs="Times New Roman"/>
-          <w:sz w:val="24"/>
-        </w:rPr>
-        <w:t>:</w:t>
-      </w:r>
-      <w:r>
-        <w:rPr>
-          <w:rFonts w:ascii="Times New Roman" w:hAnsi="Times New Roman" w:cs="Times New Roman"/>
-          <w:sz w:val="24"/>
-        </w:rPr>
-        <w:t>ENSP</w:t>
-      </w:r>
-      <w:proofErr w:type="gramEnd"/>
-      <w:r>
-        <w:rPr>
-          <w:rFonts w:ascii="Times New Roman" w:hAnsi="Times New Roman" w:cs="Times New Roman"/>
-          <w:sz w:val="24"/>
-        </w:rPr>
-        <w:t xml:space="preserve"> id of gene</w:t>
-      </w:r>
-      <w:r>
-        <w:rPr>
-          <w:rFonts w:ascii="Times New Roman" w:hAnsi="Times New Roman" w:cs="Times New Roman"/>
-          <w:sz w:val="24"/>
-        </w:rPr>
-        <w:t>.</w:t>
-      </w:r>
-    </w:p>
-    <w:p>
-      <w:pPr>
-        <w:pStyle w:val="ListParagraph"/>
-        <w:numPr>
-          <w:ilvl w:val="0"/>
-          <w:numId w:val="2"/>
-        </w:numPr>
-        <w:spacing w:line="480" w:lineRule="auto"/>
-        <w:rPr>
-          <w:rFonts w:ascii="Times New Roman" w:hAnsi="Times New Roman" w:cs="Times New Roman"/>
-          <w:sz w:val="24"/>
-        </w:rPr>
-      </w:pPr>
-      <w:r>
-        <w:rPr>
-          <w:rFonts w:ascii="Times New Roman" w:hAnsi="Times New Roman" w:cs="Times New Roman"/>
-          <w:sz w:val="24"/>
-        </w:rPr>
-        <w:t>CDC</w:t>
-      </w:r>
-      <w:r>
-        <w:rPr>
-          <w:rFonts w:ascii="Times New Roman" w:hAnsi="Times New Roman" w:cs="Times New Roman"/>
-          <w:sz w:val="24"/>
-        </w:rPr>
-        <w:t xml:space="preserve"> </w:t>
-      </w:r>
-      <w:r>
-        <w:rPr>
-          <w:rFonts w:ascii="Times New Roman" w:hAnsi="Times New Roman" w:cs="Times New Roman"/>
-          <w:sz w:val="24"/>
-        </w:rPr>
-        <w:t>Position</w:t>
-      </w:r>
-      <w:r>
-        <w:rPr>
-          <w:rFonts w:ascii="Times New Roman" w:hAnsi="Times New Roman" w:cs="Times New Roman"/>
-          <w:sz w:val="24"/>
-        </w:rPr>
-        <w:t>:</w:t>
-      </w:r>
-      <w:r>
-        <w:rPr>
-          <w:rFonts w:ascii="Times New Roman" w:hAnsi="Times New Roman" w:cs="Times New Roman"/>
-          <w:sz w:val="24"/>
-        </w:rPr>
-        <w:t xml:space="preserve"> </w:t>
-      </w:r>
-      <w:proofErr w:type="spellStart"/>
-      <w:r>
-        <w:rPr>
-          <w:rFonts w:ascii="Times New Roman" w:hAnsi="Times New Roman" w:cs="Times New Roman"/>
-          <w:sz w:val="24"/>
-        </w:rPr>
-        <w:t>cdc</w:t>
-      </w:r>
-      <w:proofErr w:type="spellEnd"/>
-      <w:r>
-        <w:rPr>
-          <w:rFonts w:ascii="Times New Roman" w:hAnsi="Times New Roman" w:cs="Times New Roman"/>
-          <w:sz w:val="24"/>
-        </w:rPr>
-        <w:t xml:space="preserve"> position if variant is on </w:t>
-      </w:r>
-      <w:proofErr w:type="spellStart"/>
-      <w:r>
-        <w:rPr>
-          <w:rFonts w:ascii="Times New Roman" w:hAnsi="Times New Roman" w:cs="Times New Roman"/>
-          <w:sz w:val="24"/>
-        </w:rPr>
-        <w:t>cdc</w:t>
-      </w:r>
-      <w:proofErr w:type="spellEnd"/>
-    </w:p>
-    <w:p>
-      <w:pPr>
-        <w:pStyle w:val="ListParagraph"/>
-        <w:numPr>
-          <w:ilvl w:val="0"/>
-          <w:numId w:val="2"/>
-        </w:numPr>
-        <w:spacing w:line="480" w:lineRule="auto"/>
-        <w:rPr>
-          <w:rFonts w:ascii="Times New Roman" w:hAnsi="Times New Roman" w:cs="Times New Roman"/>
-          <w:sz w:val="24"/>
-        </w:rPr>
-      </w:pPr>
-      <w:r>
-        <w:rPr>
-          <w:rFonts w:ascii="Times New Roman" w:hAnsi="Times New Roman" w:cs="Times New Roman"/>
-          <w:sz w:val="24"/>
-        </w:rPr>
-        <w:t>Intron</w:t>
-      </w:r>
-      <w:r>
-        <w:rPr>
-          <w:rFonts w:ascii="Times New Roman" w:hAnsi="Times New Roman" w:cs="Times New Roman"/>
-          <w:sz w:val="24"/>
-        </w:rPr>
-        <w:t>: in which intron the variant is located (</w:t>
-      </w:r>
-      <w:r>
-        <w:rPr>
-          <w:rFonts w:ascii="Times New Roman" w:hAnsi="Times New Roman" w:cs="Times New Roman"/>
-          <w:sz w:val="24"/>
-        </w:rPr>
-        <w:t>canonical transcript</w:t>
-      </w:r>
-      <w:r>
-        <w:rPr>
-          <w:rFonts w:ascii="Times New Roman" w:hAnsi="Times New Roman" w:cs="Times New Roman"/>
-          <w:sz w:val="24"/>
-        </w:rPr>
-        <w:t>)</w:t>
-      </w:r>
-      <w:r>
-        <w:rPr>
-          <w:rFonts w:ascii="Times New Roman" w:hAnsi="Times New Roman" w:cs="Times New Roman"/>
-          <w:sz w:val="24"/>
-        </w:rPr>
-        <w:t>.</w:t>
-      </w:r>
-    </w:p>
-    <w:p>
-      <w:pPr>
-        <w:pStyle w:val="ListParagraph"/>
-        <w:numPr>
-          <w:ilvl w:val="0"/>
-          <w:numId w:val="2"/>
-        </w:numPr>
-        <w:spacing w:line="480" w:lineRule="auto"/>
-        <w:rPr>
-          <w:rFonts w:ascii="Times New Roman" w:hAnsi="Times New Roman" w:cs="Times New Roman"/>
-          <w:sz w:val="24"/>
-        </w:rPr>
-      </w:pPr>
-      <w:r>
-        <w:rPr>
-          <w:rFonts w:ascii="Times New Roman" w:hAnsi="Times New Roman" w:cs="Times New Roman"/>
-          <w:sz w:val="24"/>
-        </w:rPr>
-        <w:t>Exon</w:t>
-      </w:r>
-      <w:r>
-        <w:rPr>
-          <w:rFonts w:ascii="Times New Roman" w:hAnsi="Times New Roman" w:cs="Times New Roman"/>
-          <w:sz w:val="24"/>
-        </w:rPr>
-        <w:t>:</w:t>
-      </w:r>
-      <w:r>
-        <w:rPr>
-          <w:rFonts w:ascii="Times New Roman" w:hAnsi="Times New Roman" w:cs="Times New Roman"/>
-          <w:sz w:val="24"/>
-        </w:rPr>
-        <w:t xml:space="preserve"> </w:t>
-      </w:r>
-      <w:r>
-        <w:rPr>
-          <w:rFonts w:ascii="Times New Roman" w:hAnsi="Times New Roman" w:cs="Times New Roman"/>
-          <w:sz w:val="24"/>
-        </w:rPr>
-        <w:t>in which exon the variant is located (</w:t>
-      </w:r>
-      <w:r>
-        <w:rPr>
-          <w:rFonts w:ascii="Times New Roman" w:hAnsi="Times New Roman" w:cs="Times New Roman"/>
-          <w:sz w:val="24"/>
-        </w:rPr>
-        <w:t>canonical transcript</w:t>
-      </w:r>
-      <w:r>
-        <w:rPr>
-          <w:rFonts w:ascii="Times New Roman" w:hAnsi="Times New Roman" w:cs="Times New Roman"/>
-          <w:sz w:val="24"/>
-        </w:rPr>
-        <w:t>)</w:t>
-      </w:r>
-      <w:r>
-        <w:rPr>
-          <w:rFonts w:ascii="Times New Roman" w:hAnsi="Times New Roman" w:cs="Times New Roman"/>
-          <w:sz w:val="24"/>
-        </w:rPr>
-        <w:t>.</w:t>
-      </w:r>
-    </w:p>
-    <w:p>
-      <w:pPr>
-        <w:pStyle w:val="ListParagraph"/>
-        <w:numPr>
-          <w:ilvl w:val="0"/>
-          <w:numId w:val="2"/>
-        </w:numPr>
-        <w:spacing w:line="480" w:lineRule="auto"/>
-        <w:rPr>
-          <w:rFonts w:ascii="Times New Roman" w:hAnsi="Times New Roman" w:cs="Times New Roman"/>
-          <w:sz w:val="24"/>
-        </w:rPr>
-      </w:pPr>
-      <w:r>
-        <w:rPr>
-          <w:rFonts w:ascii="Times New Roman" w:hAnsi="Times New Roman" w:cs="Times New Roman"/>
-          <w:sz w:val="24"/>
-        </w:rPr>
-        <w:t>STRAND</w:t>
-      </w:r>
-      <w:r>
-        <w:rPr>
-          <w:rFonts w:ascii="Times New Roman" w:hAnsi="Times New Roman" w:cs="Times New Roman"/>
-          <w:sz w:val="24"/>
-        </w:rPr>
-        <w:t>:</w:t>
-      </w:r>
-      <w:r>
-        <w:rPr>
-          <w:rFonts w:ascii="Times New Roman" w:hAnsi="Times New Roman" w:cs="Times New Roman"/>
-          <w:sz w:val="24"/>
-        </w:rPr>
-        <w:t xml:space="preserve"> </w:t>
-      </w:r>
-      <w:r>
-        <w:rPr>
-          <w:rFonts w:ascii="Times New Roman" w:hAnsi="Times New Roman" w:cs="Times New Roman"/>
-          <w:sz w:val="24"/>
-        </w:rPr>
-        <w:t>the DNA strand that gene is located</w:t>
-      </w:r>
-      <w:r>
-        <w:rPr>
-          <w:rFonts w:ascii="Times New Roman" w:hAnsi="Times New Roman" w:cs="Times New Roman"/>
-          <w:sz w:val="24"/>
-        </w:rPr>
-        <w:t>.</w:t>
-      </w:r>
-      <w:r>
-        <w:rPr>
-          <w:rFonts w:ascii="Times New Roman" w:hAnsi="Times New Roman" w:cs="Times New Roman"/>
-          <w:sz w:val="24"/>
-        </w:rPr>
-        <w:tab/>
-      </w:r>
-    </w:p>
-    <w:p>
-      <w:pPr>
-        <w:pStyle w:val="ListParagraph"/>
-        <w:numPr>
-          <w:ilvl w:val="0"/>
-          <w:numId w:val="2"/>
-        </w:numPr>
-        <w:spacing w:line="480" w:lineRule="auto"/>
-        <w:rPr>
-          <w:rFonts w:ascii="Times New Roman" w:hAnsi="Times New Roman" w:cs="Times New Roman"/>
-          <w:sz w:val="24"/>
-        </w:rPr>
-      </w:pPr>
-      <w:r>
-        <w:rPr>
-          <w:rFonts w:ascii="Times New Roman" w:hAnsi="Times New Roman" w:cs="Times New Roman"/>
-          <w:sz w:val="24"/>
-        </w:rPr>
-        <w:t>SIFT</w:t>
-      </w:r>
-      <w:r>
-        <w:rPr>
-          <w:rFonts w:ascii="Times New Roman" w:hAnsi="Times New Roman" w:cs="Times New Roman"/>
-          <w:sz w:val="24"/>
-        </w:rPr>
-        <w:t xml:space="preserve">: </w:t>
-      </w:r>
-      <w:r>
-        <w:rPr>
-          <w:rFonts w:ascii="Times New Roman" w:hAnsi="Times New Roman" w:cs="Times New Roman"/>
-          <w:sz w:val="24"/>
-        </w:rPr>
-        <w:t>SIFT predicts whether an amino acid substitution affects protein function based on sequence homology and the physical properties of amino acids.</w:t>
-      </w:r>
-      <w:r>
-        <w:rPr>
-          <w:rFonts w:ascii="Times New Roman" w:hAnsi="Times New Roman" w:cs="Times New Roman"/>
-          <w:sz w:val="24"/>
-        </w:rPr>
-        <w:tab/>
-      </w:r>
-    </w:p>
-    <w:p>
-      <w:pPr>
-        <w:pStyle w:val="ListParagraph"/>
-        <w:numPr>
-          <w:ilvl w:val="0"/>
-          <w:numId w:val="2"/>
-        </w:numPr>
-        <w:spacing w:line="480" w:lineRule="auto"/>
-        <w:rPr>
-          <w:rFonts w:ascii="Times New Roman" w:hAnsi="Times New Roman" w:cs="Times New Roman"/>
-          <w:sz w:val="24"/>
-        </w:rPr>
-      </w:pPr>
-      <w:proofErr w:type="spellStart"/>
-      <w:r>
-        <w:rPr>
-          <w:rFonts w:ascii="Times New Roman" w:hAnsi="Times New Roman" w:cs="Times New Roman"/>
-          <w:sz w:val="24"/>
-        </w:rPr>
-        <w:t>PolyPhen</w:t>
-      </w:r>
-      <w:proofErr w:type="spellEnd"/>
-      <w:r>
-        <w:rPr>
-          <w:rFonts w:ascii="Times New Roman" w:hAnsi="Times New Roman" w:cs="Times New Roman"/>
-          <w:sz w:val="24"/>
-        </w:rPr>
-        <w:t xml:space="preserve">: </w:t>
-      </w:r>
-      <w:r>
-        <w:rPr>
-          <w:rFonts w:ascii="Times New Roman" w:hAnsi="Times New Roman" w:cs="Times New Roman"/>
-          <w:sz w:val="24"/>
-        </w:rPr>
-        <w:t>Predicting possible impact of an amino acid substitution on the structure and function of a human protein</w:t>
-      </w:r>
-      <w:r>
-        <w:rPr>
-          <w:rFonts w:ascii="Times New Roman" w:hAnsi="Times New Roman" w:cs="Times New Roman"/>
-          <w:sz w:val="24"/>
-        </w:rPr>
-        <w:t>.</w:t>
-      </w:r>
-      <w:r>
-        <w:rPr>
-          <w:rFonts w:ascii="Times New Roman" w:hAnsi="Times New Roman" w:cs="Times New Roman"/>
-          <w:sz w:val="24"/>
-        </w:rPr>
-        <w:tab/>
-      </w:r>
-    </w:p>
-    <w:p>
-      <w:pPr>
-        <w:pStyle w:val="ListParagraph"/>
-        <w:numPr>
-          <w:ilvl w:val="0"/>
-          <w:numId w:val="2"/>
-        </w:numPr>
-        <w:spacing w:line="480" w:lineRule="auto"/>
-        <w:rPr>
-          <w:rFonts w:ascii="Times New Roman" w:hAnsi="Times New Roman" w:cs="Times New Roman"/>
-          <w:sz w:val="24"/>
-        </w:rPr>
-      </w:pPr>
-      <w:r>
-        <w:rPr>
-          <w:rFonts w:ascii="Times New Roman" w:hAnsi="Times New Roman" w:cs="Times New Roman"/>
-          <w:sz w:val="24"/>
-        </w:rPr>
-        <w:t>GTof1st</w:t>
-      </w:r>
-      <w:r>
-        <w:rPr>
-          <w:rFonts w:ascii="Times New Roman" w:hAnsi="Times New Roman" w:cs="Times New Roman"/>
-          <w:sz w:val="24"/>
-        </w:rPr>
-        <w:t>: genotype of 1</w:t>
+        <w:t>ratioRO2nd (%)</w:t>
+      </w:r>
+      <w:r>
+        <w:rPr>
+          <w:rFonts w:ascii="Times New Roman" w:hAnsi="Times New Roman" w:cs="Times New Roman"/>
+          <w:sz w:val="24"/>
+        </w:rPr>
+        <w:t>: percentage of reference allele among reads supports in 2</w:t>
       </w:r>
       <w:r>
         <w:rPr>
@@ -2220,7 +2633,7 @@
           <w:sz w:val="24"/>
           <w:vertAlign w:val="superscript"/>
         </w:rPr>
-        <w:t>st</w:t>
+        <w:t>nd</w:t>
       </w:r>
       <w:r>
         <w:rPr>
@@ -2228,631 +2641,6 @@
           <w:sz w:val="24"/>
         </w:rPr>
         <w:t xml:space="preserve"> sample.</w:t>
-      </w:r>
-      <w:r>
-        <w:rPr>
-          <w:rFonts w:ascii="Times New Roman" w:hAnsi="Times New Roman" w:cs="Times New Roman"/>
-          <w:sz w:val="24"/>
-        </w:rPr>
-        <w:tab/>
-      </w:r>
-    </w:p>
-    <w:p>
-      <w:pPr>
-        <w:pStyle w:val="ListParagraph"/>
-        <w:numPr>
-          <w:ilvl w:val="0"/>
-          <w:numId w:val="2"/>
-        </w:numPr>
-        <w:spacing w:line="480" w:lineRule="auto"/>
-        <w:rPr>
-          <w:rFonts w:ascii="Times New Roman" w:hAnsi="Times New Roman" w:cs="Times New Roman"/>
-          <w:sz w:val="24"/>
-        </w:rPr>
-      </w:pPr>
-      <w:r>
-        <w:rPr>
-          <w:rFonts w:ascii="Times New Roman" w:hAnsi="Times New Roman" w:cs="Times New Roman"/>
-          <w:sz w:val="24"/>
-        </w:rPr>
-        <w:t>DPof1st</w:t>
-      </w:r>
-      <w:r>
-        <w:rPr>
-          <w:rFonts w:ascii="Times New Roman" w:hAnsi="Times New Roman" w:cs="Times New Roman"/>
-          <w:sz w:val="24"/>
-        </w:rPr>
-        <w:t>: r</w:t>
-      </w:r>
-      <w:r>
-        <w:rPr>
-          <w:rFonts w:ascii="Times New Roman" w:hAnsi="Times New Roman" w:cs="Times New Roman"/>
-          <w:sz w:val="24"/>
-        </w:rPr>
-        <w:t xml:space="preserve">ead </w:t>
-      </w:r>
-      <w:r>
-        <w:rPr>
-          <w:rFonts w:ascii="Times New Roman" w:hAnsi="Times New Roman" w:cs="Times New Roman"/>
-          <w:sz w:val="24"/>
-        </w:rPr>
-        <w:t>d</w:t>
-      </w:r>
-      <w:r>
-        <w:rPr>
-          <w:rFonts w:ascii="Times New Roman" w:hAnsi="Times New Roman" w:cs="Times New Roman"/>
-          <w:sz w:val="24"/>
-        </w:rPr>
-        <w:t>epth</w:t>
-      </w:r>
-      <w:r>
-        <w:rPr>
-          <w:rFonts w:ascii="Times New Roman" w:hAnsi="Times New Roman" w:cs="Times New Roman"/>
-          <w:sz w:val="24"/>
-        </w:rPr>
-        <w:t xml:space="preserve"> of 1</w:t>
-      </w:r>
-      <w:r>
-        <w:rPr>
-          <w:rFonts w:ascii="Times New Roman" w:hAnsi="Times New Roman" w:cs="Times New Roman"/>
-          <w:sz w:val="24"/>
-          <w:vertAlign w:val="superscript"/>
-        </w:rPr>
-        <w:t>st</w:t>
-      </w:r>
-      <w:r>
-        <w:rPr>
-          <w:rFonts w:ascii="Times New Roman" w:hAnsi="Times New Roman" w:cs="Times New Roman"/>
-          <w:sz w:val="24"/>
-        </w:rPr>
-        <w:t xml:space="preserve"> sample.</w:t>
-      </w:r>
-    </w:p>
-    <w:p>
-      <w:pPr>
-        <w:pStyle w:val="ListParagraph"/>
-        <w:numPr>
-          <w:ilvl w:val="0"/>
-          <w:numId w:val="2"/>
-        </w:numPr>
-        <w:spacing w:line="480" w:lineRule="auto"/>
-        <w:rPr>
-          <w:rFonts w:ascii="Times New Roman" w:hAnsi="Times New Roman" w:cs="Times New Roman"/>
-          <w:sz w:val="24"/>
-        </w:rPr>
-      </w:pPr>
-      <w:r>
-        <w:rPr>
-          <w:rFonts w:ascii="Times New Roman" w:hAnsi="Times New Roman" w:cs="Times New Roman"/>
-          <w:sz w:val="24"/>
-        </w:rPr>
-        <w:t>ReadSupport1st</w:t>
-      </w:r>
-      <w:r>
-        <w:rPr>
-          <w:rFonts w:ascii="Times New Roman" w:hAnsi="Times New Roman" w:cs="Times New Roman"/>
-          <w:sz w:val="24"/>
-        </w:rPr>
-        <w:t>: total reads support reference and variant alleles in 1</w:t>
-      </w:r>
-      <w:r>
-        <w:rPr>
-          <w:rFonts w:ascii="Times New Roman" w:hAnsi="Times New Roman" w:cs="Times New Roman"/>
-          <w:sz w:val="24"/>
-          <w:vertAlign w:val="superscript"/>
-        </w:rPr>
-        <w:t>st</w:t>
-      </w:r>
-      <w:r>
-        <w:rPr>
-          <w:rFonts w:ascii="Times New Roman" w:hAnsi="Times New Roman" w:cs="Times New Roman"/>
-          <w:sz w:val="24"/>
-        </w:rPr>
-        <w:t xml:space="preserve"> sample.</w:t>
-      </w:r>
-      <w:r>
-        <w:rPr>
-          <w:rFonts w:ascii="Times New Roman" w:hAnsi="Times New Roman" w:cs="Times New Roman"/>
-          <w:sz w:val="24"/>
-        </w:rPr>
-        <w:tab/>
-      </w:r>
-    </w:p>
-    <w:p>
-      <w:pPr>
-        <w:pStyle w:val="ListParagraph"/>
-        <w:numPr>
-          <w:ilvl w:val="0"/>
-          <w:numId w:val="2"/>
-        </w:numPr>
-        <w:spacing w:line="480" w:lineRule="auto"/>
-        <w:rPr>
-          <w:rFonts w:ascii="Times New Roman" w:hAnsi="Times New Roman" w:cs="Times New Roman"/>
-          <w:sz w:val="24"/>
-        </w:rPr>
-      </w:pPr>
-      <w:r>
-        <w:rPr>
-          <w:rFonts w:ascii="Times New Roman" w:hAnsi="Times New Roman" w:cs="Times New Roman"/>
-          <w:sz w:val="24"/>
-        </w:rPr>
-        <w:t>ratioAO1st (%)</w:t>
-      </w:r>
-      <w:r>
-        <w:rPr>
-          <w:rFonts w:ascii="Times New Roman" w:hAnsi="Times New Roman" w:cs="Times New Roman"/>
-          <w:sz w:val="24"/>
-        </w:rPr>
-        <w:t>: percentage of queried variant among reads supports in 1</w:t>
-      </w:r>
-      <w:r>
-        <w:rPr>
-          <w:rFonts w:ascii="Times New Roman" w:hAnsi="Times New Roman" w:cs="Times New Roman"/>
-          <w:sz w:val="24"/>
-          <w:vertAlign w:val="superscript"/>
-        </w:rPr>
-        <w:t>st</w:t>
-      </w:r>
-      <w:r>
-        <w:rPr>
-          <w:rFonts w:ascii="Times New Roman" w:hAnsi="Times New Roman" w:cs="Times New Roman"/>
-          <w:sz w:val="24"/>
-        </w:rPr>
-        <w:t xml:space="preserve"> sample. </w:t>
-      </w:r>
-      <w:r>
-        <w:rPr>
-          <w:rFonts w:ascii="Times New Roman" w:hAnsi="Times New Roman" w:cs="Times New Roman"/>
-          <w:sz w:val="24"/>
-        </w:rPr>
-        <w:tab/>
-      </w:r>
-    </w:p>
-    <w:p>
-      <w:pPr>
-        <w:pStyle w:val="ListParagraph"/>
-        <w:numPr>
-          <w:ilvl w:val="0"/>
-          <w:numId w:val="2"/>
-        </w:numPr>
-        <w:spacing w:line="480" w:lineRule="auto"/>
-        <w:rPr>
-          <w:rFonts w:ascii="Times New Roman" w:hAnsi="Times New Roman" w:cs="Times New Roman"/>
-          <w:sz w:val="24"/>
-        </w:rPr>
-      </w:pPr>
-      <w:r>
-        <w:rPr>
-          <w:rFonts w:ascii="Times New Roman" w:hAnsi="Times New Roman" w:cs="Times New Roman"/>
-          <w:sz w:val="24"/>
-        </w:rPr>
-        <w:t>ratioRO1st (%)</w:t>
-      </w:r>
-      <w:r>
-        <w:rPr>
-          <w:rFonts w:ascii="Times New Roman" w:hAnsi="Times New Roman" w:cs="Times New Roman"/>
-          <w:sz w:val="24"/>
-        </w:rPr>
-        <w:t xml:space="preserve">: </w:t>
-      </w:r>
-      <w:r>
-        <w:rPr>
-          <w:rFonts w:ascii="Times New Roman" w:hAnsi="Times New Roman" w:cs="Times New Roman"/>
-          <w:sz w:val="24"/>
-        </w:rPr>
-        <w:t xml:space="preserve">percentage of </w:t>
-      </w:r>
-      <w:r>
-        <w:rPr>
-          <w:rFonts w:ascii="Times New Roman" w:hAnsi="Times New Roman" w:cs="Times New Roman"/>
-          <w:sz w:val="24"/>
-        </w:rPr>
-        <w:t>reference allele</w:t>
-      </w:r>
-      <w:r>
-        <w:rPr>
-          <w:rFonts w:ascii="Times New Roman" w:hAnsi="Times New Roman" w:cs="Times New Roman"/>
-          <w:sz w:val="24"/>
-        </w:rPr>
-        <w:t xml:space="preserve"> among reads supports</w:t>
-      </w:r>
-      <w:r>
-        <w:rPr>
-          <w:rFonts w:ascii="Times New Roman" w:hAnsi="Times New Roman" w:cs="Times New Roman"/>
-          <w:sz w:val="24"/>
-        </w:rPr>
-        <w:t xml:space="preserve"> in 1</w:t>
-      </w:r>
-      <w:r>
-        <w:rPr>
-          <w:rFonts w:ascii="Times New Roman" w:hAnsi="Times New Roman" w:cs="Times New Roman"/>
-          <w:sz w:val="24"/>
-          <w:vertAlign w:val="superscript"/>
-        </w:rPr>
-        <w:t>st</w:t>
-      </w:r>
-      <w:r>
-        <w:rPr>
-          <w:rFonts w:ascii="Times New Roman" w:hAnsi="Times New Roman" w:cs="Times New Roman"/>
-          <w:sz w:val="24"/>
-        </w:rPr>
-        <w:t xml:space="preserve"> sample</w:t>
-      </w:r>
-      <w:r>
-        <w:rPr>
-          <w:rFonts w:ascii="Times New Roman" w:hAnsi="Times New Roman" w:cs="Times New Roman"/>
-          <w:sz w:val="24"/>
-        </w:rPr>
-        <w:t>.</w:t>
-      </w:r>
-      <w:r>
-        <w:rPr>
-          <w:rFonts w:ascii="Times New Roman" w:hAnsi="Times New Roman" w:cs="Times New Roman"/>
-          <w:sz w:val="24"/>
-        </w:rPr>
-        <w:tab/>
-      </w:r>
-    </w:p>
-    <w:p>
-      <w:pPr>
-        <w:pStyle w:val="ListParagraph"/>
-        <w:numPr>
-          <w:ilvl w:val="0"/>
-          <w:numId w:val="2"/>
-        </w:numPr>
-        <w:spacing w:line="480" w:lineRule="auto"/>
-        <w:rPr>
-          <w:rFonts w:ascii="Times New Roman" w:hAnsi="Times New Roman" w:cs="Times New Roman"/>
-          <w:sz w:val="24"/>
-        </w:rPr>
-      </w:pPr>
-      <w:r>
-        <w:rPr>
-          <w:rFonts w:ascii="Times New Roman" w:hAnsi="Times New Roman" w:cs="Times New Roman"/>
-          <w:sz w:val="24"/>
-        </w:rPr>
-        <w:t>GTof2nd</w:t>
-      </w:r>
-      <w:r>
-        <w:rPr>
-          <w:rFonts w:ascii="Times New Roman" w:hAnsi="Times New Roman" w:cs="Times New Roman"/>
-          <w:sz w:val="24"/>
-        </w:rPr>
-        <w:t xml:space="preserve">: </w:t>
-      </w:r>
-      <w:r>
-        <w:rPr>
-          <w:rFonts w:ascii="Times New Roman" w:hAnsi="Times New Roman" w:cs="Times New Roman"/>
-          <w:sz w:val="24"/>
-        </w:rPr>
-        <w:t xml:space="preserve">genotype of </w:t>
-      </w:r>
-      <w:r>
-        <w:rPr>
-          <w:rFonts w:ascii="Times New Roman" w:hAnsi="Times New Roman" w:cs="Times New Roman"/>
-          <w:sz w:val="24"/>
-        </w:rPr>
-        <w:t>2</w:t>
-      </w:r>
-      <w:r>
-        <w:rPr>
-          <w:rFonts w:ascii="Times New Roman" w:hAnsi="Times New Roman" w:cs="Times New Roman"/>
-          <w:sz w:val="24"/>
-          <w:vertAlign w:val="superscript"/>
-        </w:rPr>
-        <w:t>nd</w:t>
-      </w:r>
-      <w:r>
-        <w:rPr>
-          <w:rFonts w:ascii="Times New Roman" w:hAnsi="Times New Roman" w:cs="Times New Roman"/>
-          <w:sz w:val="24"/>
-        </w:rPr>
-        <w:t xml:space="preserve"> sample.</w:t>
-      </w:r>
-      <w:r>
-        <w:rPr>
-          <w:rFonts w:ascii="Times New Roman" w:hAnsi="Times New Roman" w:cs="Times New Roman"/>
-          <w:sz w:val="24"/>
-        </w:rPr>
-        <w:tab/>
-      </w:r>
-    </w:p>
-    <w:p>
-      <w:pPr>
-        <w:pStyle w:val="ListParagraph"/>
-        <w:numPr>
-          <w:ilvl w:val="0"/>
-          <w:numId w:val="2"/>
-        </w:numPr>
-        <w:spacing w:line="480" w:lineRule="auto"/>
-        <w:rPr>
-          <w:rFonts w:ascii="Times New Roman" w:hAnsi="Times New Roman" w:cs="Times New Roman"/>
-          <w:sz w:val="24"/>
-        </w:rPr>
-      </w:pPr>
-      <w:r>
-        <w:rPr>
-          <w:rFonts w:ascii="Times New Roman" w:hAnsi="Times New Roman" w:cs="Times New Roman"/>
-          <w:sz w:val="24"/>
-        </w:rPr>
-        <w:t>DPof2nd</w:t>
-      </w:r>
-      <w:r>
-        <w:rPr>
-          <w:rFonts w:ascii="Times New Roman" w:hAnsi="Times New Roman" w:cs="Times New Roman"/>
-          <w:sz w:val="24"/>
-        </w:rPr>
-        <w:t xml:space="preserve">: </w:t>
-      </w:r>
-      <w:r>
-        <w:rPr>
-          <w:rFonts w:ascii="Times New Roman" w:hAnsi="Times New Roman" w:cs="Times New Roman"/>
-          <w:sz w:val="24"/>
-        </w:rPr>
-        <w:t>r</w:t>
-      </w:r>
-      <w:r>
-        <w:rPr>
-          <w:rFonts w:ascii="Times New Roman" w:hAnsi="Times New Roman" w:cs="Times New Roman"/>
-          <w:sz w:val="24"/>
-        </w:rPr>
-        <w:t xml:space="preserve">ead </w:t>
-      </w:r>
-      <w:r>
-        <w:rPr>
-          <w:rFonts w:ascii="Times New Roman" w:hAnsi="Times New Roman" w:cs="Times New Roman"/>
-          <w:sz w:val="24"/>
-        </w:rPr>
-        <w:t>d</w:t>
-      </w:r>
-      <w:r>
-        <w:rPr>
-          <w:rFonts w:ascii="Times New Roman" w:hAnsi="Times New Roman" w:cs="Times New Roman"/>
-          <w:sz w:val="24"/>
-        </w:rPr>
-        <w:t>epth</w:t>
-      </w:r>
-      <w:r>
-        <w:rPr>
-          <w:rFonts w:ascii="Times New Roman" w:hAnsi="Times New Roman" w:cs="Times New Roman"/>
-          <w:sz w:val="24"/>
-        </w:rPr>
-        <w:t xml:space="preserve"> of </w:t>
-      </w:r>
-      <w:r>
-        <w:rPr>
-          <w:rFonts w:ascii="Times New Roman" w:hAnsi="Times New Roman" w:cs="Times New Roman"/>
-          <w:sz w:val="24"/>
-        </w:rPr>
-        <w:t>2</w:t>
-      </w:r>
-      <w:r>
-        <w:rPr>
-          <w:rFonts w:ascii="Times New Roman" w:hAnsi="Times New Roman" w:cs="Times New Roman"/>
-          <w:sz w:val="24"/>
-          <w:vertAlign w:val="superscript"/>
-        </w:rPr>
-        <w:t>nd</w:t>
-      </w:r>
-      <w:r>
-        <w:rPr>
-          <w:rFonts w:ascii="Times New Roman" w:hAnsi="Times New Roman" w:cs="Times New Roman"/>
-          <w:sz w:val="24"/>
-        </w:rPr>
-        <w:t xml:space="preserve"> </w:t>
-      </w:r>
-      <w:r>
-        <w:rPr>
-          <w:rFonts w:ascii="Times New Roman" w:hAnsi="Times New Roman" w:cs="Times New Roman"/>
-          <w:sz w:val="24"/>
-        </w:rPr>
-        <w:t>sample.</w:t>
-      </w:r>
-      <w:r>
-        <w:rPr>
-          <w:rFonts w:ascii="Times New Roman" w:hAnsi="Times New Roman" w:cs="Times New Roman"/>
-          <w:sz w:val="24"/>
-        </w:rPr>
-        <w:tab/>
-      </w:r>
-    </w:p>
-    <w:p>
-      <w:pPr>
-        <w:pStyle w:val="ListParagraph"/>
-        <w:numPr>
-          <w:ilvl w:val="0"/>
-          <w:numId w:val="2"/>
-        </w:numPr>
-        <w:spacing w:line="480" w:lineRule="auto"/>
-        <w:rPr>
-          <w:rFonts w:ascii="Times New Roman" w:hAnsi="Times New Roman" w:cs="Times New Roman"/>
-          <w:sz w:val="24"/>
-        </w:rPr>
-      </w:pPr>
-      <w:r>
-        <w:rPr>
-          <w:rFonts w:ascii="Times New Roman" w:hAnsi="Times New Roman" w:cs="Times New Roman"/>
-          <w:sz w:val="24"/>
-        </w:rPr>
-        <w:t>ReadSupport2nd</w:t>
-      </w:r>
-      <w:r>
-        <w:rPr>
-          <w:rFonts w:ascii="Times New Roman" w:hAnsi="Times New Roman" w:cs="Times New Roman"/>
-          <w:sz w:val="24"/>
-        </w:rPr>
-        <w:t xml:space="preserve">: </w:t>
-      </w:r>
-      <w:r>
-        <w:rPr>
-          <w:rFonts w:ascii="Times New Roman" w:hAnsi="Times New Roman" w:cs="Times New Roman"/>
-          <w:sz w:val="24"/>
-        </w:rPr>
-        <w:t xml:space="preserve">total reads support reference and variant alleles in </w:t>
-      </w:r>
-      <w:r>
-        <w:rPr>
-          <w:rFonts w:ascii="Times New Roman" w:hAnsi="Times New Roman" w:cs="Times New Roman"/>
-          <w:sz w:val="24"/>
-        </w:rPr>
-        <w:t>2</w:t>
-      </w:r>
-      <w:r>
-        <w:rPr>
-          <w:rFonts w:ascii="Times New Roman" w:hAnsi="Times New Roman" w:cs="Times New Roman"/>
-          <w:sz w:val="24"/>
-          <w:vertAlign w:val="superscript"/>
-        </w:rPr>
-        <w:t>nd</w:t>
-      </w:r>
-      <w:r>
-        <w:rPr>
-          <w:rFonts w:ascii="Times New Roman" w:hAnsi="Times New Roman" w:cs="Times New Roman"/>
-          <w:sz w:val="24"/>
-        </w:rPr>
-        <w:t xml:space="preserve"> </w:t>
-      </w:r>
-      <w:r>
-        <w:rPr>
-          <w:rFonts w:ascii="Times New Roman" w:hAnsi="Times New Roman" w:cs="Times New Roman"/>
-          <w:sz w:val="24"/>
-        </w:rPr>
-        <w:t>sample</w:t>
-      </w:r>
-      <w:r>
-        <w:rPr>
-          <w:rFonts w:ascii="Times New Roman" w:hAnsi="Times New Roman" w:cs="Times New Roman"/>
-          <w:sz w:val="24"/>
-        </w:rPr>
-        <w:tab/>
-      </w:r>
-    </w:p>
-    <w:p>
-      <w:pPr>
-        <w:pStyle w:val="ListParagraph"/>
-        <w:numPr>
-          <w:ilvl w:val="0"/>
-          <w:numId w:val="2"/>
-        </w:numPr>
-        <w:spacing w:line="480" w:lineRule="auto"/>
-        <w:rPr>
-          <w:rFonts w:ascii="Times New Roman" w:hAnsi="Times New Roman" w:cs="Times New Roman"/>
-          <w:sz w:val="24"/>
-        </w:rPr>
-      </w:pPr>
-      <w:r>
-        <w:rPr>
-          <w:rFonts w:ascii="Times New Roman" w:hAnsi="Times New Roman" w:cs="Times New Roman"/>
-          <w:sz w:val="24"/>
-        </w:rPr>
-        <w:t>ratioAO2nd (%)</w:t>
-      </w:r>
-      <w:r>
-        <w:rPr>
-          <w:rFonts w:ascii="Times New Roman" w:hAnsi="Times New Roman" w:cs="Times New Roman"/>
-          <w:sz w:val="24"/>
-        </w:rPr>
-        <w:t xml:space="preserve">: </w:t>
-      </w:r>
-      <w:r>
-        <w:rPr>
-          <w:rFonts w:ascii="Times New Roman" w:hAnsi="Times New Roman" w:cs="Times New Roman"/>
-          <w:sz w:val="24"/>
-        </w:rPr>
-        <w:t xml:space="preserve">percentage of queried variant among reads supports in </w:t>
-      </w:r>
-      <w:r>
-        <w:rPr>
-          <w:rFonts w:ascii="Times New Roman" w:hAnsi="Times New Roman" w:cs="Times New Roman"/>
-          <w:sz w:val="24"/>
-        </w:rPr>
-        <w:t>2</w:t>
-      </w:r>
-      <w:r>
-        <w:rPr>
-          <w:rFonts w:ascii="Times New Roman" w:hAnsi="Times New Roman" w:cs="Times New Roman"/>
-          <w:sz w:val="24"/>
-          <w:vertAlign w:val="superscript"/>
-        </w:rPr>
-        <w:t>nd</w:t>
-      </w:r>
-      <w:r>
-        <w:rPr>
-          <w:rFonts w:ascii="Times New Roman" w:hAnsi="Times New Roman" w:cs="Times New Roman"/>
-          <w:sz w:val="24"/>
-        </w:rPr>
-        <w:t xml:space="preserve"> sample.</w:t>
-      </w:r>
-      <w:r>
-        <w:rPr>
-          <w:rFonts w:ascii="Times New Roman" w:hAnsi="Times New Roman" w:cs="Times New Roman"/>
-          <w:sz w:val="24"/>
-        </w:rPr>
-        <w:tab/>
-      </w:r>
-    </w:p>
-    <w:p>
-      <w:pPr>
-        <w:pStyle w:val="ListParagraph"/>
-        <w:numPr>
-          <w:ilvl w:val="0"/>
-          <w:numId w:val="2"/>
-        </w:numPr>
-        <w:spacing w:line="480" w:lineRule="auto"/>
-        <w:rPr>
-          <w:rFonts w:ascii="Times New Roman" w:hAnsi="Times New Roman" w:cs="Times New Roman"/>
-          <w:sz w:val="24"/>
-        </w:rPr>
-      </w:pPr>
-      <w:r>
-        <w:rPr>
-          <w:rFonts w:ascii="Times New Roman" w:hAnsi="Times New Roman" w:cs="Times New Roman"/>
-          <w:sz w:val="24"/>
-        </w:rPr>
-        <w:t>ratioRO2nd (%)</w:t>
-      </w:r>
-      <w:r>
-        <w:rPr>
-          <w:rFonts w:ascii="Times New Roman" w:hAnsi="Times New Roman" w:cs="Times New Roman"/>
-          <w:sz w:val="24"/>
-        </w:rPr>
-        <w:t xml:space="preserve">: </w:t>
-      </w:r>
-      <w:r>
-        <w:rPr>
-          <w:rFonts w:ascii="Times New Roman" w:hAnsi="Times New Roman" w:cs="Times New Roman"/>
-          <w:sz w:val="24"/>
-        </w:rPr>
-        <w:t xml:space="preserve">percentage of reference allele among reads supports in </w:t>
-      </w:r>
-      <w:r>
-        <w:rPr>
-          <w:rFonts w:ascii="Times New Roman" w:hAnsi="Times New Roman" w:cs="Times New Roman"/>
-          <w:sz w:val="24"/>
-        </w:rPr>
-        <w:t>2</w:t>
-      </w:r>
-      <w:r>
-        <w:rPr>
-          <w:rFonts w:ascii="Times New Roman" w:hAnsi="Times New Roman" w:cs="Times New Roman"/>
-          <w:sz w:val="24"/>
-          <w:vertAlign w:val="superscript"/>
-        </w:rPr>
-        <w:t>nd</w:t>
-      </w:r>
-      <w:r>
-        <w:rPr>
-          <w:rFonts w:ascii="Times New Roman" w:hAnsi="Times New Roman" w:cs="Times New Roman"/>
-          <w:sz w:val="24"/>
-        </w:rPr>
-        <w:t xml:space="preserve"> </w:t>
-      </w:r>
-      <w:r>
-        <w:rPr>
-          <w:rFonts w:ascii="Times New Roman" w:hAnsi="Times New Roman" w:cs="Times New Roman"/>
-          <w:sz w:val="24"/>
-        </w:rPr>
-        <w:t>sample.</w:t>
       </w:r>
       <w:r>
         <w:rPr>
@@ -3813,6 +3601,7 @@
     <w:lsdException w:name="HTML Sample" w:semiHidden="1" w:unhideWhenUsed="1"/>
     <w:lsdException w:name="HTML Typewriter" w:semiHidden="1" w:unhideWhenUsed="1"/>
     <w:lsdException w:name="HTML Variable" w:semiHidden="1" w:unhideWhenUsed="1"/>
+    <w:lsdException w:name="Normal Table" w:semiHidden="1" w:unhideWhenUsed="1"/>
     <w:lsdException w:name="annotation subject" w:semiHidden="1" w:unhideWhenUsed="1"/>
     <w:lsdException w:name="No List" w:semiHidden="1" w:unhideWhenUsed="1"/>
     <w:lsdException w:name="Outline List 1" w:semiHidden="1" w:unhideWhenUsed="1"/>
@@ -3859,8 +3648,10 @@
     <w:lsdException w:name="Table Subtle 2" w:semiHidden="1" w:unhideWhenUsed="1"/>
     <w:lsdException w:name="Table Web 1" w:semiHidden="1" w:unhideWhenUsed="1"/>
     <w:lsdException w:name="Table Web 2" w:semiHidden="1" w:unhideWhenUsed="1"/>
+    <w:lsdException w:name="Table Web 3" w:semiHidden="1" w:unhideWhenUsed="1"/>
     <w:lsdException w:name="Balloon Text" w:semiHidden="1" w:unhideWhenUsed="1"/>
     <w:lsdException w:name="Table Grid" w:uiPriority="39"/>
+    <w:lsdException w:name="Table Theme" w:semiHidden="1" w:unhideWhenUsed="1"/>
     <w:lsdException w:name="Placeholder Text" w:semiHidden="1"/>
     <w:lsdException w:name="No Spacing" w:uiPriority="1" w:qFormat="1"/>
     <w:lsdException w:name="Light Shading" w:uiPriority="60"/>
